--- a/Respostas/P3.docx
+++ b/Respostas/P3.docx
@@ -4,199 +4,292 @@
   <w:body>
     <w:p>
       <w:pPr>
-        <w:pStyle w:val="HTMLpr-formatado"/>
-        <w:numPr>
-          <w:ilvl w:val="0"/>
-          <w:numId w:val="4"/>
-        </w:numPr>
+        <w:pStyle w:val="NormalWeb"/>
         <w:pBdr>
           <w:top w:val="single" w:sz="6" w:space="2" w:color="888888"/>
           <w:left w:val="single" w:sz="6" w:space="2" w:color="888888"/>
           <w:bottom w:val="single" w:sz="6" w:space="2" w:color="888888"/>
           <w:right w:val="single" w:sz="6" w:space="2" w:color="888888"/>
         </w:pBdr>
-        <w:tabs>
-          <w:tab w:val="clear" w:pos="720"/>
-        </w:tabs>
-        <w:spacing w:before="100" w:beforeAutospacing="1" w:after="100" w:afterAutospacing="1"/>
-        <w:rPr>
-          <w:rFonts w:ascii="Consolas" w:hAnsi="Consolas"/>
-          <w:color w:val="000000"/>
-          <w:sz w:val="17"/>
-          <w:szCs w:val="17"/>
-        </w:rPr>
-      </w:pPr>
+        <w:shd w:val="clear" w:color="auto" w:fill="333333"/>
+        <w:tabs>
+          <w:tab w:val="left" w:pos="916"/>
+          <w:tab w:val="left" w:pos="1832"/>
+          <w:tab w:val="left" w:pos="2748"/>
+          <w:tab w:val="left" w:pos="3664"/>
+          <w:tab w:val="left" w:pos="4580"/>
+          <w:tab w:val="left" w:pos="5496"/>
+          <w:tab w:val="left" w:pos="6412"/>
+          <w:tab w:val="left" w:pos="7328"/>
+          <w:tab w:val="left" w:pos="8244"/>
+          <w:tab w:val="left" w:pos="9160"/>
+          <w:tab w:val="left" w:pos="10076"/>
+          <w:tab w:val="left" w:pos="10992"/>
+          <w:tab w:val="left" w:pos="11908"/>
+          <w:tab w:val="left" w:pos="12824"/>
+          <w:tab w:val="left" w:pos="13740"/>
+          <w:tab w:val="left" w:pos="14656"/>
+        </w:tabs>
+        <w:spacing w:before="0" w:beforeAutospacing="0" w:after="0" w:afterAutospacing="0"/>
+        <w:contextualSpacing/>
+        <w:divId w:val="1575966962"/>
+        <w:rPr>
+          <w:rFonts w:ascii="Consolas" w:hAnsi="Consolas" w:cs="Courier New"/>
+          <w:color w:val="FFFFFF"/>
+          <w:sz w:val="17"/>
+          <w:szCs w:val="17"/>
+          <w:lang w:val="en-US"/>
+        </w:rPr>
+      </w:pPr>
+      <w:r>
+        <w:rPr>
+          <w:rFonts w:ascii="Consolas" w:hAnsi="Consolas" w:cs="Courier New"/>
+          <w:color w:val="FFFFFF"/>
+          <w:sz w:val="17"/>
+          <w:szCs w:val="17"/>
+          <w:lang w:val="en-US"/>
+        </w:rPr>
+        <w:t>library(</w:t>
+      </w:r>
+      <w:r>
+        <w:rPr>
+          <w:rFonts w:ascii="Consolas" w:hAnsi="Consolas" w:cs="Courier New"/>
+          <w:color w:val="FFA0A0"/>
+          <w:sz w:val="17"/>
+          <w:szCs w:val="17"/>
+          <w:lang w:val="en-US"/>
+        </w:rPr>
+        <w:t>"</w:t>
+      </w:r>
       <w:proofErr w:type="spellStart"/>
       <w:r>
         <w:rPr>
-          <w:rFonts w:ascii="Consolas" w:hAnsi="Consolas"/>
-          <w:color w:val="000000"/>
-          <w:sz w:val="17"/>
-          <w:szCs w:val="17"/>
-        </w:rPr>
-        <w:t>library</w:t>
+          <w:rFonts w:ascii="Consolas" w:hAnsi="Consolas" w:cs="Courier New"/>
+          <w:color w:val="FFA0A0"/>
+          <w:sz w:val="17"/>
+          <w:szCs w:val="17"/>
+          <w:lang w:val="en-US"/>
+        </w:rPr>
+        <w:t>readxl</w:t>
       </w:r>
       <w:proofErr w:type="spellEnd"/>
       <w:r>
         <w:rPr>
-          <w:rFonts w:ascii="Consolas" w:hAnsi="Consolas"/>
-          <w:color w:val="000000"/>
-          <w:sz w:val="17"/>
-          <w:szCs w:val="17"/>
-        </w:rPr>
-        <w:t>("</w:t>
-      </w:r>
-      <w:proofErr w:type="spellStart"/>
-      <w:r>
-        <w:rPr>
-          <w:rFonts w:ascii="Consolas" w:hAnsi="Consolas"/>
-          <w:color w:val="000000"/>
-          <w:sz w:val="17"/>
-          <w:szCs w:val="17"/>
-        </w:rPr>
-        <w:t>readxl</w:t>
-      </w:r>
-      <w:proofErr w:type="spellEnd"/>
-      <w:r>
-        <w:rPr>
-          <w:rFonts w:ascii="Consolas" w:hAnsi="Consolas"/>
-          <w:color w:val="000000"/>
-          <w:sz w:val="17"/>
-          <w:szCs w:val="17"/>
-        </w:rPr>
-        <w:t>")</w:t>
+          <w:rFonts w:ascii="Consolas" w:hAnsi="Consolas" w:cs="Courier New"/>
+          <w:color w:val="FFA0A0"/>
+          <w:sz w:val="17"/>
+          <w:szCs w:val="17"/>
+          <w:lang w:val="en-US"/>
+        </w:rPr>
+        <w:t>"</w:t>
+      </w:r>
+      <w:r>
+        <w:rPr>
+          <w:rFonts w:ascii="Consolas" w:hAnsi="Consolas" w:cs="Courier New"/>
+          <w:color w:val="FFFFFF"/>
+          <w:sz w:val="17"/>
+          <w:szCs w:val="17"/>
+          <w:lang w:val="en-US"/>
+        </w:rPr>
+        <w:t>)</w:t>
       </w:r>
     </w:p>
     <w:p>
       <w:pPr>
-        <w:pStyle w:val="HTMLpr-formatado"/>
-        <w:numPr>
-          <w:ilvl w:val="0"/>
-          <w:numId w:val="4"/>
-        </w:numPr>
+        <w:pStyle w:val="NormalWeb"/>
         <w:pBdr>
           <w:top w:val="single" w:sz="6" w:space="2" w:color="888888"/>
           <w:left w:val="single" w:sz="6" w:space="2" w:color="888888"/>
           <w:bottom w:val="single" w:sz="6" w:space="2" w:color="888888"/>
           <w:right w:val="single" w:sz="6" w:space="2" w:color="888888"/>
         </w:pBdr>
-        <w:tabs>
-          <w:tab w:val="clear" w:pos="720"/>
-        </w:tabs>
-        <w:spacing w:before="100" w:beforeAutospacing="1" w:after="100" w:afterAutospacing="1"/>
-        <w:rPr>
-          <w:rFonts w:ascii="Consolas" w:hAnsi="Consolas"/>
-          <w:color w:val="000000"/>
-          <w:sz w:val="17"/>
-          <w:szCs w:val="17"/>
-        </w:rPr>
-      </w:pPr>
+        <w:shd w:val="clear" w:color="auto" w:fill="333333"/>
+        <w:tabs>
+          <w:tab w:val="left" w:pos="916"/>
+          <w:tab w:val="left" w:pos="1832"/>
+          <w:tab w:val="left" w:pos="2748"/>
+          <w:tab w:val="left" w:pos="3664"/>
+          <w:tab w:val="left" w:pos="4580"/>
+          <w:tab w:val="left" w:pos="5496"/>
+          <w:tab w:val="left" w:pos="6412"/>
+          <w:tab w:val="left" w:pos="7328"/>
+          <w:tab w:val="left" w:pos="8244"/>
+          <w:tab w:val="left" w:pos="9160"/>
+          <w:tab w:val="left" w:pos="10076"/>
+          <w:tab w:val="left" w:pos="10992"/>
+          <w:tab w:val="left" w:pos="11908"/>
+          <w:tab w:val="left" w:pos="12824"/>
+          <w:tab w:val="left" w:pos="13740"/>
+          <w:tab w:val="left" w:pos="14656"/>
+        </w:tabs>
+        <w:spacing w:before="0" w:beforeAutospacing="0" w:after="0" w:afterAutospacing="0"/>
+        <w:contextualSpacing/>
+        <w:divId w:val="1575966962"/>
+        <w:rPr>
+          <w:rFonts w:ascii="Consolas" w:hAnsi="Consolas" w:cs="Courier New"/>
+          <w:color w:val="FFFFFF"/>
+          <w:sz w:val="17"/>
+          <w:szCs w:val="17"/>
+          <w:lang w:val="en-US"/>
+        </w:rPr>
+      </w:pPr>
+      <w:r>
+        <w:rPr>
+          <w:rFonts w:ascii="Consolas" w:hAnsi="Consolas" w:cs="Courier New"/>
+          <w:color w:val="FFFFFF"/>
+          <w:sz w:val="17"/>
+          <w:szCs w:val="17"/>
+          <w:lang w:val="en-US"/>
+        </w:rPr>
+        <w:t>library(</w:t>
+      </w:r>
+      <w:r>
+        <w:rPr>
+          <w:rFonts w:ascii="Consolas" w:hAnsi="Consolas" w:cs="Courier New"/>
+          <w:color w:val="FFA0A0"/>
+          <w:sz w:val="17"/>
+          <w:szCs w:val="17"/>
+          <w:lang w:val="en-US"/>
+        </w:rPr>
+        <w:t>"</w:t>
+      </w:r>
       <w:proofErr w:type="spellStart"/>
       <w:r>
         <w:rPr>
-          <w:rFonts w:ascii="Consolas" w:hAnsi="Consolas"/>
-          <w:color w:val="000000"/>
-          <w:sz w:val="17"/>
-          <w:szCs w:val="17"/>
-        </w:rPr>
-        <w:t>library</w:t>
+          <w:rFonts w:ascii="Consolas" w:hAnsi="Consolas" w:cs="Courier New"/>
+          <w:color w:val="FFA0A0"/>
+          <w:sz w:val="17"/>
+          <w:szCs w:val="17"/>
+          <w:lang w:val="en-US"/>
+        </w:rPr>
+        <w:t>tidyverse</w:t>
       </w:r>
       <w:proofErr w:type="spellEnd"/>
       <w:r>
         <w:rPr>
-          <w:rFonts w:ascii="Consolas" w:hAnsi="Consolas"/>
-          <w:color w:val="000000"/>
-          <w:sz w:val="17"/>
-          <w:szCs w:val="17"/>
-        </w:rPr>
-        <w:t>("</w:t>
-      </w:r>
-      <w:proofErr w:type="spellStart"/>
-      <w:r>
-        <w:rPr>
-          <w:rFonts w:ascii="Consolas" w:hAnsi="Consolas"/>
-          <w:color w:val="000000"/>
-          <w:sz w:val="17"/>
-          <w:szCs w:val="17"/>
-        </w:rPr>
-        <w:t>tidyverse</w:t>
-      </w:r>
-      <w:proofErr w:type="spellEnd"/>
-      <w:r>
-        <w:rPr>
-          <w:rFonts w:ascii="Consolas" w:hAnsi="Consolas"/>
-          <w:color w:val="000000"/>
-          <w:sz w:val="17"/>
-          <w:szCs w:val="17"/>
-        </w:rPr>
-        <w:t>")</w:t>
+          <w:rFonts w:ascii="Consolas" w:hAnsi="Consolas" w:cs="Courier New"/>
+          <w:color w:val="FFA0A0"/>
+          <w:sz w:val="17"/>
+          <w:szCs w:val="17"/>
+          <w:lang w:val="en-US"/>
+        </w:rPr>
+        <w:t>"</w:t>
+      </w:r>
+      <w:r>
+        <w:rPr>
+          <w:rFonts w:ascii="Consolas" w:hAnsi="Consolas" w:cs="Courier New"/>
+          <w:color w:val="FFFFFF"/>
+          <w:sz w:val="17"/>
+          <w:szCs w:val="17"/>
+          <w:lang w:val="en-US"/>
+        </w:rPr>
+        <w:t>)</w:t>
       </w:r>
     </w:p>
     <w:p>
       <w:pPr>
-        <w:pStyle w:val="HTMLpr-formatado"/>
-        <w:numPr>
-          <w:ilvl w:val="0"/>
-          <w:numId w:val="4"/>
-        </w:numPr>
+        <w:pStyle w:val="NormalWeb"/>
         <w:pBdr>
           <w:top w:val="single" w:sz="6" w:space="2" w:color="888888"/>
           <w:left w:val="single" w:sz="6" w:space="2" w:color="888888"/>
           <w:bottom w:val="single" w:sz="6" w:space="2" w:color="888888"/>
           <w:right w:val="single" w:sz="6" w:space="2" w:color="888888"/>
         </w:pBdr>
-        <w:tabs>
-          <w:tab w:val="clear" w:pos="720"/>
-        </w:tabs>
-        <w:spacing w:before="100" w:beforeAutospacing="1" w:after="100" w:afterAutospacing="1"/>
-        <w:rPr>
-          <w:rFonts w:ascii="Consolas" w:hAnsi="Consolas"/>
-          <w:color w:val="000000"/>
-          <w:sz w:val="17"/>
-          <w:szCs w:val="17"/>
-        </w:rPr>
-      </w:pPr>
-      <w:proofErr w:type="spellStart"/>
-      <w:r>
-        <w:rPr>
-          <w:rFonts w:ascii="Consolas" w:hAnsi="Consolas"/>
-          <w:color w:val="000000"/>
-          <w:sz w:val="17"/>
-          <w:szCs w:val="17"/>
-        </w:rPr>
-        <w:t>library</w:t>
-      </w:r>
-      <w:proofErr w:type="spellEnd"/>
-      <w:r>
-        <w:rPr>
-          <w:rFonts w:ascii="Consolas" w:hAnsi="Consolas"/>
-          <w:color w:val="000000"/>
-          <w:sz w:val="17"/>
-          <w:szCs w:val="17"/>
-        </w:rPr>
-        <w:t>("reshape2")</w:t>
+        <w:shd w:val="clear" w:color="auto" w:fill="333333"/>
+        <w:tabs>
+          <w:tab w:val="left" w:pos="916"/>
+          <w:tab w:val="left" w:pos="1832"/>
+          <w:tab w:val="left" w:pos="2748"/>
+          <w:tab w:val="left" w:pos="3664"/>
+          <w:tab w:val="left" w:pos="4580"/>
+          <w:tab w:val="left" w:pos="5496"/>
+          <w:tab w:val="left" w:pos="6412"/>
+          <w:tab w:val="left" w:pos="7328"/>
+          <w:tab w:val="left" w:pos="8244"/>
+          <w:tab w:val="left" w:pos="9160"/>
+          <w:tab w:val="left" w:pos="10076"/>
+          <w:tab w:val="left" w:pos="10992"/>
+          <w:tab w:val="left" w:pos="11908"/>
+          <w:tab w:val="left" w:pos="12824"/>
+          <w:tab w:val="left" w:pos="13740"/>
+          <w:tab w:val="left" w:pos="14656"/>
+        </w:tabs>
+        <w:spacing w:before="0" w:beforeAutospacing="0" w:after="0" w:afterAutospacing="0"/>
+        <w:contextualSpacing/>
+        <w:divId w:val="1575966962"/>
+        <w:rPr>
+          <w:rFonts w:ascii="Consolas" w:hAnsi="Consolas" w:cs="Courier New"/>
+          <w:color w:val="FFFFFF"/>
+          <w:sz w:val="17"/>
+          <w:szCs w:val="17"/>
+          <w:lang w:val="en-US"/>
+        </w:rPr>
+      </w:pPr>
+      <w:r>
+        <w:rPr>
+          <w:rFonts w:ascii="Consolas" w:hAnsi="Consolas" w:cs="Courier New"/>
+          <w:color w:val="FFFFFF"/>
+          <w:sz w:val="17"/>
+          <w:szCs w:val="17"/>
+          <w:lang w:val="en-US"/>
+        </w:rPr>
+        <w:t>library(</w:t>
+      </w:r>
+      <w:r>
+        <w:rPr>
+          <w:rFonts w:ascii="Consolas" w:hAnsi="Consolas" w:cs="Courier New"/>
+          <w:color w:val="FFA0A0"/>
+          <w:sz w:val="17"/>
+          <w:szCs w:val="17"/>
+          <w:lang w:val="en-US"/>
+        </w:rPr>
+        <w:t>"reshape2"</w:t>
+      </w:r>
+      <w:r>
+        <w:rPr>
+          <w:rFonts w:ascii="Consolas" w:hAnsi="Consolas" w:cs="Courier New"/>
+          <w:color w:val="FFFFFF"/>
+          <w:sz w:val="17"/>
+          <w:szCs w:val="17"/>
+          <w:lang w:val="en-US"/>
+        </w:rPr>
+        <w:t>)</w:t>
       </w:r>
     </w:p>
     <w:p>
       <w:pPr>
-        <w:pStyle w:val="HTMLpr-formatado"/>
-        <w:numPr>
-          <w:ilvl w:val="0"/>
-          <w:numId w:val="4"/>
-        </w:numPr>
+        <w:pStyle w:val="NormalWeb"/>
         <w:pBdr>
           <w:top w:val="single" w:sz="6" w:space="2" w:color="888888"/>
           <w:left w:val="single" w:sz="6" w:space="2" w:color="888888"/>
           <w:bottom w:val="single" w:sz="6" w:space="2" w:color="888888"/>
           <w:right w:val="single" w:sz="6" w:space="2" w:color="888888"/>
         </w:pBdr>
-        <w:tabs>
-          <w:tab w:val="clear" w:pos="720"/>
-        </w:tabs>
-        <w:spacing w:before="100" w:beforeAutospacing="1" w:after="100" w:afterAutospacing="1"/>
-        <w:rPr>
-          <w:rFonts w:ascii="Consolas" w:hAnsi="Consolas"/>
-          <w:color w:val="000000"/>
+        <w:shd w:val="clear" w:color="auto" w:fill="333333"/>
+        <w:tabs>
+          <w:tab w:val="left" w:pos="916"/>
+          <w:tab w:val="left" w:pos="1832"/>
+          <w:tab w:val="left" w:pos="2748"/>
+          <w:tab w:val="left" w:pos="3664"/>
+          <w:tab w:val="left" w:pos="4580"/>
+          <w:tab w:val="left" w:pos="5496"/>
+          <w:tab w:val="left" w:pos="6412"/>
+          <w:tab w:val="left" w:pos="7328"/>
+          <w:tab w:val="left" w:pos="8244"/>
+          <w:tab w:val="left" w:pos="9160"/>
+          <w:tab w:val="left" w:pos="10076"/>
+          <w:tab w:val="left" w:pos="10992"/>
+          <w:tab w:val="left" w:pos="11908"/>
+          <w:tab w:val="left" w:pos="12824"/>
+          <w:tab w:val="left" w:pos="13740"/>
+          <w:tab w:val="left" w:pos="14656"/>
+        </w:tabs>
+        <w:spacing w:before="0" w:beforeAutospacing="0" w:after="0" w:afterAutospacing="0"/>
+        <w:contextualSpacing/>
+        <w:divId w:val="1575966962"/>
+        <w:rPr>
+          <w:rFonts w:ascii="Consolas" w:hAnsi="Consolas" w:cs="Courier New"/>
+          <w:color w:val="FFFFFF"/>
           <w:sz w:val="17"/>
           <w:szCs w:val="17"/>
         </w:rPr>
@@ -204,8 +297,8 @@
       <w:proofErr w:type="spellStart"/>
       <w:r>
         <w:rPr>
-          <w:rFonts w:ascii="Consolas" w:hAnsi="Consolas"/>
-          <w:color w:val="000000"/>
+          <w:rFonts w:ascii="Consolas" w:hAnsi="Consolas" w:cs="Courier New"/>
+          <w:color w:val="FFFFFF"/>
           <w:sz w:val="17"/>
           <w:szCs w:val="17"/>
         </w:rPr>
@@ -214,18 +307,27 @@
       <w:proofErr w:type="spellEnd"/>
       <w:r>
         <w:rPr>
-          <w:rFonts w:ascii="Consolas" w:hAnsi="Consolas"/>
-          <w:color w:val="000000"/>
-          <w:sz w:val="17"/>
-          <w:szCs w:val="17"/>
-        </w:rPr>
-        <w:t>("</w:t>
+          <w:rFonts w:ascii="Consolas" w:hAnsi="Consolas" w:cs="Courier New"/>
+          <w:color w:val="FFFFFF"/>
+          <w:sz w:val="17"/>
+          <w:szCs w:val="17"/>
+        </w:rPr>
+        <w:t>(</w:t>
+      </w:r>
+      <w:r>
+        <w:rPr>
+          <w:rFonts w:ascii="Consolas" w:hAnsi="Consolas" w:cs="Courier New"/>
+          <w:color w:val="FFA0A0"/>
+          <w:sz w:val="17"/>
+          <w:szCs w:val="17"/>
+        </w:rPr>
+        <w:t>"</w:t>
       </w:r>
       <w:proofErr w:type="spellStart"/>
       <w:r>
         <w:rPr>
-          <w:rFonts w:ascii="Consolas" w:hAnsi="Consolas"/>
-          <w:color w:val="000000"/>
+          <w:rFonts w:ascii="Consolas" w:hAnsi="Consolas" w:cs="Courier New"/>
+          <w:color w:val="FFA0A0"/>
           <w:sz w:val="17"/>
           <w:szCs w:val="17"/>
         </w:rPr>
@@ -234,77 +336,132 @@
       <w:proofErr w:type="spellEnd"/>
       <w:r>
         <w:rPr>
-          <w:rFonts w:ascii="Consolas" w:hAnsi="Consolas"/>
-          <w:color w:val="000000"/>
-          <w:sz w:val="17"/>
-          <w:szCs w:val="17"/>
-        </w:rPr>
-        <w:t>")</w:t>
+          <w:rFonts w:ascii="Consolas" w:hAnsi="Consolas" w:cs="Courier New"/>
+          <w:color w:val="FFA0A0"/>
+          <w:sz w:val="17"/>
+          <w:szCs w:val="17"/>
+        </w:rPr>
+        <w:t>"</w:t>
+      </w:r>
+      <w:r>
+        <w:rPr>
+          <w:rFonts w:ascii="Consolas" w:hAnsi="Consolas" w:cs="Courier New"/>
+          <w:color w:val="FFFFFF"/>
+          <w:sz w:val="17"/>
+          <w:szCs w:val="17"/>
+        </w:rPr>
+        <w:t>)</w:t>
       </w:r>
     </w:p>
     <w:p>
       <w:pPr>
-        <w:pStyle w:val="HTMLpr-formatado"/>
-        <w:numPr>
-          <w:ilvl w:val="0"/>
-          <w:numId w:val="4"/>
-        </w:numPr>
+        <w:pStyle w:val="NormalWeb"/>
         <w:pBdr>
           <w:top w:val="single" w:sz="6" w:space="2" w:color="888888"/>
           <w:left w:val="single" w:sz="6" w:space="2" w:color="888888"/>
           <w:bottom w:val="single" w:sz="6" w:space="2" w:color="888888"/>
           <w:right w:val="single" w:sz="6" w:space="2" w:color="888888"/>
         </w:pBdr>
-        <w:tabs>
-          <w:tab w:val="clear" w:pos="720"/>
-        </w:tabs>
-        <w:spacing w:before="100" w:beforeAutospacing="1" w:after="100" w:afterAutospacing="1"/>
-        <w:rPr>
-          <w:rFonts w:ascii="Consolas" w:hAnsi="Consolas"/>
-          <w:color w:val="000000"/>
-          <w:sz w:val="17"/>
-          <w:szCs w:val="17"/>
-        </w:rPr>
-      </w:pPr>
+        <w:shd w:val="clear" w:color="auto" w:fill="333333"/>
+        <w:tabs>
+          <w:tab w:val="left" w:pos="916"/>
+          <w:tab w:val="left" w:pos="1832"/>
+          <w:tab w:val="left" w:pos="2748"/>
+          <w:tab w:val="left" w:pos="3664"/>
+          <w:tab w:val="left" w:pos="4580"/>
+          <w:tab w:val="left" w:pos="5496"/>
+          <w:tab w:val="left" w:pos="6412"/>
+          <w:tab w:val="left" w:pos="7328"/>
+          <w:tab w:val="left" w:pos="8244"/>
+          <w:tab w:val="left" w:pos="9160"/>
+          <w:tab w:val="left" w:pos="10076"/>
+          <w:tab w:val="left" w:pos="10992"/>
+          <w:tab w:val="left" w:pos="11908"/>
+          <w:tab w:val="left" w:pos="12824"/>
+          <w:tab w:val="left" w:pos="13740"/>
+          <w:tab w:val="left" w:pos="14656"/>
+        </w:tabs>
+        <w:spacing w:before="0" w:beforeAutospacing="0" w:after="0" w:afterAutospacing="0"/>
+        <w:contextualSpacing/>
+        <w:divId w:val="1575966962"/>
+        <w:rPr>
+          <w:rFonts w:ascii="Consolas" w:hAnsi="Consolas" w:cs="Courier New"/>
+          <w:color w:val="FFFFFF"/>
+          <w:sz w:val="17"/>
+          <w:szCs w:val="17"/>
+        </w:rPr>
+      </w:pPr>
+      <w:r>
+        <w:rPr>
+          <w:rFonts w:ascii="Consolas" w:hAnsi="Consolas" w:cs="Courier New"/>
+          <w:color w:val="FFFFFF"/>
+          <w:sz w:val="17"/>
+          <w:szCs w:val="17"/>
+        </w:rPr>
+        <w:t> </w:t>
+      </w:r>
     </w:p>
     <w:p>
       <w:pPr>
-        <w:pStyle w:val="HTMLpr-formatado"/>
-        <w:numPr>
-          <w:ilvl w:val="0"/>
-          <w:numId w:val="4"/>
-        </w:numPr>
+        <w:pStyle w:val="NormalWeb"/>
         <w:pBdr>
           <w:top w:val="single" w:sz="6" w:space="2" w:color="888888"/>
           <w:left w:val="single" w:sz="6" w:space="2" w:color="888888"/>
           <w:bottom w:val="single" w:sz="6" w:space="2" w:color="888888"/>
           <w:right w:val="single" w:sz="6" w:space="2" w:color="888888"/>
         </w:pBdr>
-        <w:tabs>
-          <w:tab w:val="clear" w:pos="720"/>
-        </w:tabs>
-        <w:spacing w:before="100" w:beforeAutospacing="1" w:after="100" w:afterAutospacing="1"/>
-        <w:rPr>
-          <w:rFonts w:ascii="Consolas" w:hAnsi="Consolas"/>
-          <w:color w:val="000000"/>
-          <w:sz w:val="17"/>
-          <w:szCs w:val="17"/>
-        </w:rPr>
-      </w:pPr>
-      <w:r>
-        <w:rPr>
-          <w:rFonts w:ascii="Consolas" w:hAnsi="Consolas"/>
-          <w:color w:val="000000"/>
-          <w:sz w:val="17"/>
-          <w:szCs w:val="17"/>
-        </w:rPr>
-        <w:t xml:space="preserve">Oz &lt;- </w:t>
+        <w:shd w:val="clear" w:color="auto" w:fill="333333"/>
+        <w:tabs>
+          <w:tab w:val="left" w:pos="916"/>
+          <w:tab w:val="left" w:pos="1832"/>
+          <w:tab w:val="left" w:pos="2748"/>
+          <w:tab w:val="left" w:pos="3664"/>
+          <w:tab w:val="left" w:pos="4580"/>
+          <w:tab w:val="left" w:pos="5496"/>
+          <w:tab w:val="left" w:pos="6412"/>
+          <w:tab w:val="left" w:pos="7328"/>
+          <w:tab w:val="left" w:pos="8244"/>
+          <w:tab w:val="left" w:pos="9160"/>
+          <w:tab w:val="left" w:pos="10076"/>
+          <w:tab w:val="left" w:pos="10992"/>
+          <w:tab w:val="left" w:pos="11908"/>
+          <w:tab w:val="left" w:pos="12824"/>
+          <w:tab w:val="left" w:pos="13740"/>
+          <w:tab w:val="left" w:pos="14656"/>
+        </w:tabs>
+        <w:spacing w:before="0" w:beforeAutospacing="0" w:after="0" w:afterAutospacing="0"/>
+        <w:contextualSpacing/>
+        <w:divId w:val="1575966962"/>
+        <w:rPr>
+          <w:rFonts w:ascii="Consolas" w:hAnsi="Consolas" w:cs="Courier New"/>
+          <w:color w:val="FFFFFF"/>
+          <w:sz w:val="17"/>
+          <w:szCs w:val="17"/>
+        </w:rPr>
+      </w:pPr>
+      <w:r>
+        <w:rPr>
+          <w:rFonts w:ascii="Consolas" w:hAnsi="Consolas" w:cs="Courier New"/>
+          <w:color w:val="98FB98"/>
+          <w:sz w:val="17"/>
+          <w:szCs w:val="17"/>
+        </w:rPr>
+        <w:t>Oz</w:t>
+      </w:r>
+      <w:r>
+        <w:rPr>
+          <w:rFonts w:ascii="Consolas" w:hAnsi="Consolas" w:cs="Courier New"/>
+          <w:color w:val="FFFFFF"/>
+          <w:sz w:val="17"/>
+          <w:szCs w:val="17"/>
+        </w:rPr>
+        <w:t xml:space="preserve"> &lt;- </w:t>
       </w:r>
       <w:proofErr w:type="spellStart"/>
       <w:r>
         <w:rPr>
-          <w:rFonts w:ascii="Consolas" w:hAnsi="Consolas"/>
-          <w:color w:val="000000"/>
+          <w:rFonts w:ascii="Consolas" w:hAnsi="Consolas" w:cs="Courier New"/>
+          <w:color w:val="FFFFFF"/>
           <w:sz w:val="17"/>
           <w:szCs w:val="17"/>
         </w:rPr>
@@ -313,42 +470,74 @@
       <w:proofErr w:type="spellEnd"/>
       <w:r>
         <w:rPr>
-          <w:rFonts w:ascii="Consolas" w:hAnsi="Consolas"/>
-          <w:color w:val="000000"/>
-          <w:sz w:val="17"/>
-          <w:szCs w:val="17"/>
-        </w:rPr>
-        <w:t>("QualidadeARO3.xlsx")</w:t>
+          <w:rFonts w:ascii="Consolas" w:hAnsi="Consolas" w:cs="Courier New"/>
+          <w:color w:val="FFFFFF"/>
+          <w:sz w:val="17"/>
+          <w:szCs w:val="17"/>
+        </w:rPr>
+        <w:t>(</w:t>
+      </w:r>
+      <w:r>
+        <w:rPr>
+          <w:rFonts w:ascii="Consolas" w:hAnsi="Consolas" w:cs="Courier New"/>
+          <w:color w:val="FFA0A0"/>
+          <w:sz w:val="17"/>
+          <w:szCs w:val="17"/>
+        </w:rPr>
+        <w:t>"QualidadeARO3.xlsx"</w:t>
+      </w:r>
+      <w:r>
+        <w:rPr>
+          <w:rFonts w:ascii="Consolas" w:hAnsi="Consolas" w:cs="Courier New"/>
+          <w:color w:val="FFFFFF"/>
+          <w:sz w:val="17"/>
+          <w:szCs w:val="17"/>
+        </w:rPr>
+        <w:t>)</w:t>
       </w:r>
     </w:p>
     <w:p>
       <w:pPr>
-        <w:pStyle w:val="HTMLpr-formatado"/>
-        <w:numPr>
-          <w:ilvl w:val="0"/>
-          <w:numId w:val="4"/>
-        </w:numPr>
+        <w:pStyle w:val="NormalWeb"/>
         <w:pBdr>
           <w:top w:val="single" w:sz="6" w:space="2" w:color="888888"/>
           <w:left w:val="single" w:sz="6" w:space="2" w:color="888888"/>
           <w:bottom w:val="single" w:sz="6" w:space="2" w:color="888888"/>
           <w:right w:val="single" w:sz="6" w:space="2" w:color="888888"/>
         </w:pBdr>
-        <w:tabs>
-          <w:tab w:val="clear" w:pos="720"/>
-        </w:tabs>
-        <w:spacing w:before="100" w:beforeAutospacing="1" w:after="100" w:afterAutospacing="1"/>
-        <w:rPr>
-          <w:rFonts w:ascii="Consolas" w:hAnsi="Consolas"/>
-          <w:color w:val="000000"/>
-          <w:sz w:val="17"/>
-          <w:szCs w:val="17"/>
-        </w:rPr>
-      </w:pPr>
-      <w:r>
-        <w:rPr>
-          <w:rFonts w:ascii="Consolas" w:hAnsi="Consolas"/>
-          <w:color w:val="000000"/>
+        <w:shd w:val="clear" w:color="auto" w:fill="333333"/>
+        <w:tabs>
+          <w:tab w:val="left" w:pos="916"/>
+          <w:tab w:val="left" w:pos="1832"/>
+          <w:tab w:val="left" w:pos="2748"/>
+          <w:tab w:val="left" w:pos="3664"/>
+          <w:tab w:val="left" w:pos="4580"/>
+          <w:tab w:val="left" w:pos="5496"/>
+          <w:tab w:val="left" w:pos="6412"/>
+          <w:tab w:val="left" w:pos="7328"/>
+          <w:tab w:val="left" w:pos="8244"/>
+          <w:tab w:val="left" w:pos="9160"/>
+          <w:tab w:val="left" w:pos="10076"/>
+          <w:tab w:val="left" w:pos="10992"/>
+          <w:tab w:val="left" w:pos="11908"/>
+          <w:tab w:val="left" w:pos="12824"/>
+          <w:tab w:val="left" w:pos="13740"/>
+          <w:tab w:val="left" w:pos="14656"/>
+        </w:tabs>
+        <w:spacing w:before="0" w:beforeAutospacing="0" w:after="0" w:afterAutospacing="0"/>
+        <w:contextualSpacing/>
+        <w:divId w:val="1575966962"/>
+        <w:rPr>
+          <w:rFonts w:ascii="Consolas" w:hAnsi="Consolas" w:cs="Courier New"/>
+          <w:color w:val="FFFFFF"/>
+          <w:sz w:val="17"/>
+          <w:szCs w:val="17"/>
+        </w:rPr>
+      </w:pPr>
+      <w:r>
+        <w:rPr>
+          <w:rFonts w:ascii="Consolas" w:hAnsi="Consolas" w:cs="Courier New"/>
+          <w:color w:val="FFFFFF"/>
           <w:sz w:val="17"/>
           <w:szCs w:val="17"/>
         </w:rPr>
@@ -358,8 +547,8 @@
       <w:proofErr w:type="gramStart"/>
       <w:r>
         <w:rPr>
-          <w:rFonts w:ascii="Consolas" w:hAnsi="Consolas"/>
-          <w:color w:val="000000"/>
+          <w:rFonts w:ascii="Consolas" w:hAnsi="Consolas" w:cs="Courier New"/>
+          <w:color w:val="FFFFFF"/>
           <w:sz w:val="17"/>
           <w:szCs w:val="17"/>
         </w:rPr>
@@ -368,8 +557,8 @@
       <w:proofErr w:type="spellEnd"/>
       <w:r>
         <w:rPr>
-          <w:rFonts w:ascii="Consolas" w:hAnsi="Consolas"/>
-          <w:color w:val="000000"/>
+          <w:rFonts w:ascii="Consolas" w:hAnsi="Consolas" w:cs="Courier New"/>
+          <w:color w:val="FFFFFF"/>
           <w:sz w:val="17"/>
           <w:szCs w:val="17"/>
         </w:rPr>
@@ -378,18 +567,27 @@
       <w:proofErr w:type="gramEnd"/>
       <w:r>
         <w:rPr>
-          <w:rFonts w:ascii="Consolas" w:hAnsi="Consolas"/>
-          <w:color w:val="000000"/>
-          <w:sz w:val="17"/>
-          <w:szCs w:val="17"/>
-        </w:rPr>
-        <w:t xml:space="preserve">Oz, </w:t>
+          <w:rFonts w:ascii="Consolas" w:hAnsi="Consolas" w:cs="Courier New"/>
+          <w:color w:val="98FB98"/>
+          <w:sz w:val="17"/>
+          <w:szCs w:val="17"/>
+        </w:rPr>
+        <w:t>Oz</w:t>
+      </w:r>
+      <w:r>
+        <w:rPr>
+          <w:rFonts w:ascii="Consolas" w:hAnsi="Consolas" w:cs="Courier New"/>
+          <w:color w:val="FFFFFF"/>
+          <w:sz w:val="17"/>
+          <w:szCs w:val="17"/>
+        </w:rPr>
+        <w:t xml:space="preserve">, </w:t>
       </w:r>
       <w:proofErr w:type="spellStart"/>
       <w:r>
         <w:rPr>
-          <w:rFonts w:ascii="Consolas" w:hAnsi="Consolas"/>
-          <w:color w:val="000000"/>
+          <w:rFonts w:ascii="Consolas" w:hAnsi="Consolas" w:cs="Courier New"/>
+          <w:color w:val="F0E68C"/>
           <w:sz w:val="17"/>
           <w:szCs w:val="17"/>
         </w:rPr>
@@ -398,34 +596,84 @@
       <w:proofErr w:type="spellEnd"/>
       <w:r>
         <w:rPr>
-          <w:rFonts w:ascii="Consolas" w:hAnsi="Consolas"/>
-          <w:color w:val="000000"/>
-          <w:sz w:val="17"/>
-          <w:szCs w:val="17"/>
-        </w:rPr>
-        <w:t xml:space="preserve"> = c("Antas-Espinho", "Paio-Pires")))</w:t>
+          <w:rFonts w:ascii="Consolas" w:hAnsi="Consolas" w:cs="Courier New"/>
+          <w:color w:val="FFFFFF"/>
+          <w:sz w:val="17"/>
+          <w:szCs w:val="17"/>
+        </w:rPr>
+        <w:t xml:space="preserve"> = c(</w:t>
+      </w:r>
+      <w:r>
+        <w:rPr>
+          <w:rFonts w:ascii="Consolas" w:hAnsi="Consolas" w:cs="Courier New"/>
+          <w:color w:val="FFA0A0"/>
+          <w:sz w:val="17"/>
+          <w:szCs w:val="17"/>
+        </w:rPr>
+        <w:t>"Antas-Espinho"</w:t>
+      </w:r>
+      <w:r>
+        <w:rPr>
+          <w:rFonts w:ascii="Consolas" w:hAnsi="Consolas" w:cs="Courier New"/>
+          <w:color w:val="FFFFFF"/>
+          <w:sz w:val="17"/>
+          <w:szCs w:val="17"/>
+        </w:rPr>
+        <w:t xml:space="preserve">, </w:t>
+      </w:r>
+      <w:r>
+        <w:rPr>
+          <w:rFonts w:ascii="Consolas" w:hAnsi="Consolas" w:cs="Courier New"/>
+          <w:color w:val="FFA0A0"/>
+          <w:sz w:val="17"/>
+          <w:szCs w:val="17"/>
+        </w:rPr>
+        <w:t>"Paio-Pires"</w:t>
+      </w:r>
+      <w:r>
+        <w:rPr>
+          <w:rFonts w:ascii="Consolas" w:hAnsi="Consolas" w:cs="Courier New"/>
+          <w:color w:val="FFFFFF"/>
+          <w:sz w:val="17"/>
+          <w:szCs w:val="17"/>
+        </w:rPr>
+        <w:t>)))</w:t>
       </w:r>
     </w:p>
     <w:p>
       <w:pPr>
-        <w:pStyle w:val="HTMLpr-formatado"/>
-        <w:numPr>
-          <w:ilvl w:val="0"/>
-          <w:numId w:val="4"/>
-        </w:numPr>
+        <w:pStyle w:val="NormalWeb"/>
         <w:pBdr>
           <w:top w:val="single" w:sz="6" w:space="2" w:color="888888"/>
           <w:left w:val="single" w:sz="6" w:space="2" w:color="888888"/>
           <w:bottom w:val="single" w:sz="6" w:space="2" w:color="888888"/>
           <w:right w:val="single" w:sz="6" w:space="2" w:color="888888"/>
         </w:pBdr>
-        <w:tabs>
-          <w:tab w:val="clear" w:pos="720"/>
-        </w:tabs>
-        <w:spacing w:before="100" w:beforeAutospacing="1" w:after="100" w:afterAutospacing="1"/>
-        <w:rPr>
-          <w:rFonts w:ascii="Consolas" w:hAnsi="Consolas"/>
-          <w:color w:val="000000"/>
+        <w:shd w:val="clear" w:color="auto" w:fill="333333"/>
+        <w:tabs>
+          <w:tab w:val="left" w:pos="916"/>
+          <w:tab w:val="left" w:pos="1832"/>
+          <w:tab w:val="left" w:pos="2748"/>
+          <w:tab w:val="left" w:pos="3664"/>
+          <w:tab w:val="left" w:pos="4580"/>
+          <w:tab w:val="left" w:pos="5496"/>
+          <w:tab w:val="left" w:pos="6412"/>
+          <w:tab w:val="left" w:pos="7328"/>
+          <w:tab w:val="left" w:pos="8244"/>
+          <w:tab w:val="left" w:pos="9160"/>
+          <w:tab w:val="left" w:pos="10076"/>
+          <w:tab w:val="left" w:pos="10992"/>
+          <w:tab w:val="left" w:pos="11908"/>
+          <w:tab w:val="left" w:pos="12824"/>
+          <w:tab w:val="left" w:pos="13740"/>
+          <w:tab w:val="left" w:pos="14656"/>
+        </w:tabs>
+        <w:spacing w:before="0" w:beforeAutospacing="0" w:after="0" w:afterAutospacing="0"/>
+        <w:contextualSpacing/>
+        <w:divId w:val="1575966962"/>
+        <w:rPr>
+          <w:rFonts w:ascii="Consolas" w:hAnsi="Consolas" w:cs="Courier New"/>
+          <w:color w:val="FFFFFF"/>
           <w:sz w:val="17"/>
           <w:szCs w:val="17"/>
           <w:lang w:val="en-US"/>
@@ -434,8 +682,8 @@
       <w:proofErr w:type="spellStart"/>
       <w:r>
         <w:rPr>
-          <w:rFonts w:ascii="Consolas" w:hAnsi="Consolas"/>
-          <w:color w:val="000000"/>
+          <w:rFonts w:ascii="Consolas" w:hAnsi="Consolas" w:cs="Courier New"/>
+          <w:color w:val="FFFFFF"/>
           <w:sz w:val="17"/>
           <w:szCs w:val="17"/>
           <w:lang w:val="en-US"/>
@@ -445,8 +693,8 @@
       <w:proofErr w:type="spellEnd"/>
       <w:r>
         <w:rPr>
-          <w:rFonts w:ascii="Consolas" w:hAnsi="Consolas"/>
-          <w:color w:val="000000"/>
+          <w:rFonts w:ascii="Consolas" w:hAnsi="Consolas" w:cs="Courier New"/>
+          <w:color w:val="FFFFFF"/>
           <w:sz w:val="17"/>
           <w:szCs w:val="17"/>
           <w:lang w:val="en-US"/>
@@ -457,8 +705,8 @@
       <w:proofErr w:type="gramStart"/>
       <w:r>
         <w:rPr>
-          <w:rFonts w:ascii="Consolas" w:hAnsi="Consolas"/>
-          <w:color w:val="000000"/>
+          <w:rFonts w:ascii="Consolas" w:hAnsi="Consolas" w:cs="Courier New"/>
+          <w:color w:val="FFFFFF"/>
           <w:sz w:val="17"/>
           <w:szCs w:val="17"/>
           <w:lang w:val="en-US"/>
@@ -469,8 +717,8 @@
       <w:proofErr w:type="gramEnd"/>
       <w:r>
         <w:rPr>
-          <w:rFonts w:ascii="Consolas" w:hAnsi="Consolas"/>
-          <w:color w:val="000000"/>
+          <w:rFonts w:ascii="Consolas" w:hAnsi="Consolas" w:cs="Courier New"/>
+          <w:color w:val="FFFFFF"/>
           <w:sz w:val="17"/>
           <w:szCs w:val="17"/>
           <w:lang w:val="en-US"/>
@@ -480,152 +728,164 @@
     </w:p>
     <w:p>
       <w:pPr>
-        <w:pStyle w:val="HTMLpr-formatado"/>
-        <w:numPr>
-          <w:ilvl w:val="0"/>
-          <w:numId w:val="4"/>
-        </w:numPr>
+        <w:pStyle w:val="NormalWeb"/>
         <w:pBdr>
           <w:top w:val="single" w:sz="6" w:space="2" w:color="888888"/>
           <w:left w:val="single" w:sz="6" w:space="2" w:color="888888"/>
           <w:bottom w:val="single" w:sz="6" w:space="2" w:color="888888"/>
           <w:right w:val="single" w:sz="6" w:space="2" w:color="888888"/>
         </w:pBdr>
-        <w:tabs>
-          <w:tab w:val="clear" w:pos="720"/>
-        </w:tabs>
-        <w:spacing w:before="100" w:beforeAutospacing="1" w:after="100" w:afterAutospacing="1"/>
-        <w:rPr>
-          <w:rFonts w:ascii="Consolas" w:hAnsi="Consolas"/>
-          <w:color w:val="000000"/>
-          <w:sz w:val="17"/>
-          <w:szCs w:val="17"/>
+        <w:shd w:val="clear" w:color="auto" w:fill="333333"/>
+        <w:tabs>
+          <w:tab w:val="left" w:pos="916"/>
+          <w:tab w:val="left" w:pos="1832"/>
+          <w:tab w:val="left" w:pos="2748"/>
+          <w:tab w:val="left" w:pos="3664"/>
+          <w:tab w:val="left" w:pos="4580"/>
+          <w:tab w:val="left" w:pos="5496"/>
+          <w:tab w:val="left" w:pos="6412"/>
+          <w:tab w:val="left" w:pos="7328"/>
+          <w:tab w:val="left" w:pos="8244"/>
+          <w:tab w:val="left" w:pos="9160"/>
+          <w:tab w:val="left" w:pos="10076"/>
+          <w:tab w:val="left" w:pos="10992"/>
+          <w:tab w:val="left" w:pos="11908"/>
+          <w:tab w:val="left" w:pos="12824"/>
+          <w:tab w:val="left" w:pos="13740"/>
+          <w:tab w:val="left" w:pos="14656"/>
+        </w:tabs>
+        <w:spacing w:before="0" w:beforeAutospacing="0" w:after="0" w:afterAutospacing="0"/>
+        <w:contextualSpacing/>
+        <w:divId w:val="1575966962"/>
+        <w:rPr>
+          <w:rFonts w:ascii="Consolas" w:hAnsi="Consolas" w:cs="Courier New"/>
+          <w:color w:val="FFFFFF"/>
+          <w:sz w:val="17"/>
+          <w:szCs w:val="17"/>
+          <w:lang w:val="en-US"/>
         </w:rPr>
       </w:pPr>
       <w:proofErr w:type="spellStart"/>
       <w:r>
         <w:rPr>
-          <w:rFonts w:ascii="Consolas" w:hAnsi="Consolas"/>
-          <w:color w:val="000000"/>
-          <w:sz w:val="17"/>
-          <w:szCs w:val="17"/>
-        </w:rPr>
-        <w:t>df$Paio.Pires</w:t>
+          <w:rFonts w:ascii="Consolas" w:hAnsi="Consolas" w:cs="Courier New"/>
+          <w:color w:val="FFFFFF"/>
+          <w:sz w:val="17"/>
+          <w:szCs w:val="17"/>
+          <w:lang w:val="en-US"/>
+        </w:rPr>
+        <w:t>df$id</w:t>
       </w:r>
       <w:proofErr w:type="spellEnd"/>
       <w:r>
         <w:rPr>
-          <w:rFonts w:ascii="Consolas" w:hAnsi="Consolas"/>
-          <w:color w:val="000000"/>
-          <w:sz w:val="17"/>
-          <w:szCs w:val="17"/>
+          <w:rFonts w:ascii="Consolas" w:hAnsi="Consolas" w:cs="Courier New"/>
+          <w:color w:val="FFFFFF"/>
+          <w:sz w:val="17"/>
+          <w:szCs w:val="17"/>
+          <w:lang w:val="en-US"/>
         </w:rPr>
         <w:t xml:space="preserve"> &lt;- </w:t>
       </w:r>
-      <w:proofErr w:type="spellStart"/>
-      <w:proofErr w:type="gramStart"/>
-      <w:r>
-        <w:rPr>
-          <w:rFonts w:ascii="Consolas" w:hAnsi="Consolas"/>
-          <w:color w:val="000000"/>
-          <w:sz w:val="17"/>
-          <w:szCs w:val="17"/>
-        </w:rPr>
-        <w:t>as.numeric</w:t>
-      </w:r>
-      <w:proofErr w:type="spellEnd"/>
-      <w:proofErr w:type="gramEnd"/>
-      <w:r>
-        <w:rPr>
-          <w:rFonts w:ascii="Consolas" w:hAnsi="Consolas"/>
-          <w:color w:val="000000"/>
-          <w:sz w:val="17"/>
-          <w:szCs w:val="17"/>
-        </w:rPr>
-        <w:t>(</w:t>
-      </w:r>
-      <w:proofErr w:type="spellStart"/>
-      <w:r>
-        <w:rPr>
-          <w:rFonts w:ascii="Consolas" w:hAnsi="Consolas"/>
-          <w:color w:val="000000"/>
-          <w:sz w:val="17"/>
-          <w:szCs w:val="17"/>
-        </w:rPr>
-        <w:t>as.character</w:t>
-      </w:r>
-      <w:proofErr w:type="spellEnd"/>
-      <w:r>
-        <w:rPr>
-          <w:rFonts w:ascii="Consolas" w:hAnsi="Consolas"/>
-          <w:color w:val="000000"/>
-          <w:sz w:val="17"/>
-          <w:szCs w:val="17"/>
-        </w:rPr>
-        <w:t>(</w:t>
-      </w:r>
-      <w:proofErr w:type="spellStart"/>
-      <w:r>
-        <w:rPr>
-          <w:rFonts w:ascii="Consolas" w:hAnsi="Consolas"/>
-          <w:color w:val="000000"/>
-          <w:sz w:val="17"/>
-          <w:szCs w:val="17"/>
-        </w:rPr>
-        <w:t>df$Paio.Pires</w:t>
-      </w:r>
-      <w:proofErr w:type="spellEnd"/>
-      <w:r>
-        <w:rPr>
-          <w:rFonts w:ascii="Consolas" w:hAnsi="Consolas"/>
-          <w:color w:val="000000"/>
-          <w:sz w:val="17"/>
-          <w:szCs w:val="17"/>
-        </w:rPr>
-        <w:t>))</w:t>
+      <w:r>
+        <w:rPr>
+          <w:rFonts w:ascii="Consolas" w:hAnsi="Consolas" w:cs="Courier New"/>
+          <w:color w:val="CD5C5C"/>
+          <w:sz w:val="17"/>
+          <w:szCs w:val="17"/>
+          <w:lang w:val="en-US"/>
+        </w:rPr>
+        <w:t>1</w:t>
+      </w:r>
+      <w:r>
+        <w:rPr>
+          <w:rFonts w:ascii="Consolas" w:hAnsi="Consolas" w:cs="Courier New"/>
+          <w:color w:val="FFFFFF"/>
+          <w:sz w:val="17"/>
+          <w:szCs w:val="17"/>
+          <w:lang w:val="en-US"/>
+        </w:rPr>
+        <w:t>:</w:t>
+      </w:r>
+      <w:r>
+        <w:rPr>
+          <w:rFonts w:ascii="Consolas" w:hAnsi="Consolas" w:cs="Courier New"/>
+          <w:color w:val="CD5C5C"/>
+          <w:sz w:val="17"/>
+          <w:szCs w:val="17"/>
+          <w:lang w:val="en-US"/>
+        </w:rPr>
+        <w:t>8784</w:t>
       </w:r>
     </w:p>
     <w:p>
       <w:pPr>
-        <w:pStyle w:val="HTMLpr-formatado"/>
-        <w:numPr>
-          <w:ilvl w:val="0"/>
-          <w:numId w:val="4"/>
-        </w:numPr>
+        <w:pStyle w:val="NormalWeb"/>
         <w:pBdr>
           <w:top w:val="single" w:sz="6" w:space="2" w:color="888888"/>
           <w:left w:val="single" w:sz="6" w:space="2" w:color="888888"/>
           <w:bottom w:val="single" w:sz="6" w:space="2" w:color="888888"/>
           <w:right w:val="single" w:sz="6" w:space="2" w:color="888888"/>
         </w:pBdr>
-        <w:tabs>
-          <w:tab w:val="clear" w:pos="720"/>
-        </w:tabs>
-        <w:spacing w:before="100" w:beforeAutospacing="1" w:after="100" w:afterAutospacing="1"/>
-        <w:rPr>
-          <w:rFonts w:ascii="Consolas" w:hAnsi="Consolas"/>
-          <w:color w:val="000000"/>
-          <w:sz w:val="17"/>
-          <w:szCs w:val="17"/>
+        <w:shd w:val="clear" w:color="auto" w:fill="333333"/>
+        <w:tabs>
+          <w:tab w:val="left" w:pos="916"/>
+          <w:tab w:val="left" w:pos="1832"/>
+          <w:tab w:val="left" w:pos="2748"/>
+          <w:tab w:val="left" w:pos="3664"/>
+          <w:tab w:val="left" w:pos="4580"/>
+          <w:tab w:val="left" w:pos="5496"/>
+          <w:tab w:val="left" w:pos="6412"/>
+          <w:tab w:val="left" w:pos="7328"/>
+          <w:tab w:val="left" w:pos="8244"/>
+          <w:tab w:val="left" w:pos="9160"/>
+          <w:tab w:val="left" w:pos="10076"/>
+          <w:tab w:val="left" w:pos="10992"/>
+          <w:tab w:val="left" w:pos="11908"/>
+          <w:tab w:val="left" w:pos="12824"/>
+          <w:tab w:val="left" w:pos="13740"/>
+          <w:tab w:val="left" w:pos="14656"/>
+        </w:tabs>
+        <w:spacing w:before="0" w:beforeAutospacing="0" w:after="0" w:afterAutospacing="0"/>
+        <w:contextualSpacing/>
+        <w:divId w:val="1575966962"/>
+        <w:rPr>
+          <w:rFonts w:ascii="Consolas" w:hAnsi="Consolas" w:cs="Courier New"/>
+          <w:color w:val="FFFFFF"/>
+          <w:sz w:val="17"/>
+          <w:szCs w:val="17"/>
+          <w:lang w:val="en-US"/>
         </w:rPr>
       </w:pPr>
       <w:proofErr w:type="spellStart"/>
       <w:r>
         <w:rPr>
-          <w:rFonts w:ascii="Consolas" w:hAnsi="Consolas"/>
-          <w:color w:val="000000"/>
-          <w:sz w:val="17"/>
-          <w:szCs w:val="17"/>
-        </w:rPr>
-        <w:t>df$Antas.Espinho</w:t>
+          <w:rFonts w:ascii="Consolas" w:hAnsi="Consolas" w:cs="Courier New"/>
+          <w:color w:val="FFFFFF"/>
+          <w:sz w:val="17"/>
+          <w:szCs w:val="17"/>
+          <w:lang w:val="en-US"/>
+        </w:rPr>
+        <w:t>df$Paio.</w:t>
+      </w:r>
+      <w:r>
+        <w:rPr>
+          <w:rFonts w:ascii="Consolas" w:hAnsi="Consolas" w:cs="Courier New"/>
+          <w:color w:val="98FB98"/>
+          <w:sz w:val="17"/>
+          <w:szCs w:val="17"/>
+          <w:lang w:val="en-US"/>
+        </w:rPr>
+        <w:t>Pires</w:t>
       </w:r>
       <w:proofErr w:type="spellEnd"/>
       <w:r>
         <w:rPr>
-          <w:rFonts w:ascii="Consolas" w:hAnsi="Consolas"/>
-          <w:color w:val="000000"/>
-          <w:sz w:val="17"/>
-          <w:szCs w:val="17"/>
+          <w:rFonts w:ascii="Consolas" w:hAnsi="Consolas" w:cs="Courier New"/>
+          <w:color w:val="FFFFFF"/>
+          <w:sz w:val="17"/>
+          <w:szCs w:val="17"/>
+          <w:lang w:val="en-US"/>
         </w:rPr>
         <w:t xml:space="preserve"> &lt;- </w:t>
       </w:r>
@@ -633,309 +893,725 @@
       <w:proofErr w:type="gramStart"/>
       <w:r>
         <w:rPr>
-          <w:rFonts w:ascii="Consolas" w:hAnsi="Consolas"/>
-          <w:color w:val="000000"/>
-          <w:sz w:val="17"/>
-          <w:szCs w:val="17"/>
-        </w:rPr>
-        <w:t>as.numeric</w:t>
+          <w:rFonts w:ascii="Consolas" w:hAnsi="Consolas" w:cs="Courier New"/>
+          <w:color w:val="F0E68C"/>
+          <w:sz w:val="17"/>
+          <w:szCs w:val="17"/>
+          <w:lang w:val="en-US"/>
+        </w:rPr>
+        <w:t>as</w:t>
+      </w:r>
+      <w:r>
+        <w:rPr>
+          <w:rFonts w:ascii="Consolas" w:hAnsi="Consolas" w:cs="Courier New"/>
+          <w:color w:val="FFFFFF"/>
+          <w:sz w:val="17"/>
+          <w:szCs w:val="17"/>
+          <w:lang w:val="en-US"/>
+        </w:rPr>
+        <w:t>.numeric</w:t>
       </w:r>
       <w:proofErr w:type="spellEnd"/>
       <w:proofErr w:type="gramEnd"/>
       <w:r>
         <w:rPr>
-          <w:rFonts w:ascii="Consolas" w:hAnsi="Consolas"/>
-          <w:color w:val="000000"/>
-          <w:sz w:val="17"/>
-          <w:szCs w:val="17"/>
+          <w:rFonts w:ascii="Consolas" w:hAnsi="Consolas" w:cs="Courier New"/>
+          <w:color w:val="FFFFFF"/>
+          <w:sz w:val="17"/>
+          <w:szCs w:val="17"/>
+          <w:lang w:val="en-US"/>
         </w:rPr>
         <w:t>(</w:t>
       </w:r>
       <w:proofErr w:type="spellStart"/>
       <w:r>
         <w:rPr>
-          <w:rFonts w:ascii="Consolas" w:hAnsi="Consolas"/>
-          <w:color w:val="000000"/>
-          <w:sz w:val="17"/>
-          <w:szCs w:val="17"/>
-        </w:rPr>
-        <w:t>as.character</w:t>
+          <w:rFonts w:ascii="Consolas" w:hAnsi="Consolas" w:cs="Courier New"/>
+          <w:color w:val="F0E68C"/>
+          <w:sz w:val="17"/>
+          <w:szCs w:val="17"/>
+          <w:lang w:val="en-US"/>
+        </w:rPr>
+        <w:t>as</w:t>
+      </w:r>
+      <w:r>
+        <w:rPr>
+          <w:rFonts w:ascii="Consolas" w:hAnsi="Consolas" w:cs="Courier New"/>
+          <w:color w:val="FFFFFF"/>
+          <w:sz w:val="17"/>
+          <w:szCs w:val="17"/>
+          <w:lang w:val="en-US"/>
+        </w:rPr>
+        <w:t>.character</w:t>
       </w:r>
       <w:proofErr w:type="spellEnd"/>
       <w:r>
         <w:rPr>
-          <w:rFonts w:ascii="Consolas" w:hAnsi="Consolas"/>
-          <w:color w:val="000000"/>
-          <w:sz w:val="17"/>
-          <w:szCs w:val="17"/>
+          <w:rFonts w:ascii="Consolas" w:hAnsi="Consolas" w:cs="Courier New"/>
+          <w:color w:val="FFFFFF"/>
+          <w:sz w:val="17"/>
+          <w:szCs w:val="17"/>
+          <w:lang w:val="en-US"/>
         </w:rPr>
         <w:t>(</w:t>
       </w:r>
       <w:proofErr w:type="spellStart"/>
       <w:r>
         <w:rPr>
-          <w:rFonts w:ascii="Consolas" w:hAnsi="Consolas"/>
-          <w:color w:val="000000"/>
-          <w:sz w:val="17"/>
-          <w:szCs w:val="17"/>
-        </w:rPr>
-        <w:t>df$Antas.Espinho</w:t>
+          <w:rFonts w:ascii="Consolas" w:hAnsi="Consolas" w:cs="Courier New"/>
+          <w:color w:val="FFFFFF"/>
+          <w:sz w:val="17"/>
+          <w:szCs w:val="17"/>
+          <w:lang w:val="en-US"/>
+        </w:rPr>
+        <w:t>df$Paio.</w:t>
+      </w:r>
+      <w:r>
+        <w:rPr>
+          <w:rFonts w:ascii="Consolas" w:hAnsi="Consolas" w:cs="Courier New"/>
+          <w:color w:val="98FB98"/>
+          <w:sz w:val="17"/>
+          <w:szCs w:val="17"/>
+          <w:lang w:val="en-US"/>
+        </w:rPr>
+        <w:t>Pires</w:t>
       </w:r>
       <w:proofErr w:type="spellEnd"/>
       <w:r>
         <w:rPr>
-          <w:rFonts w:ascii="Consolas" w:hAnsi="Consolas"/>
-          <w:color w:val="000000"/>
-          <w:sz w:val="17"/>
-          <w:szCs w:val="17"/>
+          <w:rFonts w:ascii="Consolas" w:hAnsi="Consolas" w:cs="Courier New"/>
+          <w:color w:val="FFFFFF"/>
+          <w:sz w:val="17"/>
+          <w:szCs w:val="17"/>
+          <w:lang w:val="en-US"/>
         </w:rPr>
         <w:t>))</w:t>
       </w:r>
     </w:p>
     <w:p>
       <w:pPr>
-        <w:pStyle w:val="HTMLpr-formatado"/>
-        <w:numPr>
-          <w:ilvl w:val="0"/>
-          <w:numId w:val="4"/>
-        </w:numPr>
+        <w:pStyle w:val="NormalWeb"/>
         <w:pBdr>
           <w:top w:val="single" w:sz="6" w:space="2" w:color="888888"/>
           <w:left w:val="single" w:sz="6" w:space="2" w:color="888888"/>
           <w:bottom w:val="single" w:sz="6" w:space="2" w:color="888888"/>
           <w:right w:val="single" w:sz="6" w:space="2" w:color="888888"/>
         </w:pBdr>
-        <w:tabs>
-          <w:tab w:val="clear" w:pos="720"/>
-        </w:tabs>
-        <w:spacing w:before="100" w:beforeAutospacing="1" w:after="100" w:afterAutospacing="1"/>
-        <w:rPr>
-          <w:rFonts w:ascii="Consolas" w:hAnsi="Consolas"/>
-          <w:color w:val="000000"/>
-          <w:sz w:val="17"/>
-          <w:szCs w:val="17"/>
-        </w:rPr>
-      </w:pPr>
+        <w:shd w:val="clear" w:color="auto" w:fill="333333"/>
+        <w:tabs>
+          <w:tab w:val="left" w:pos="916"/>
+          <w:tab w:val="left" w:pos="1832"/>
+          <w:tab w:val="left" w:pos="2748"/>
+          <w:tab w:val="left" w:pos="3664"/>
+          <w:tab w:val="left" w:pos="4580"/>
+          <w:tab w:val="left" w:pos="5496"/>
+          <w:tab w:val="left" w:pos="6412"/>
+          <w:tab w:val="left" w:pos="7328"/>
+          <w:tab w:val="left" w:pos="8244"/>
+          <w:tab w:val="left" w:pos="9160"/>
+          <w:tab w:val="left" w:pos="10076"/>
+          <w:tab w:val="left" w:pos="10992"/>
+          <w:tab w:val="left" w:pos="11908"/>
+          <w:tab w:val="left" w:pos="12824"/>
+          <w:tab w:val="left" w:pos="13740"/>
+          <w:tab w:val="left" w:pos="14656"/>
+        </w:tabs>
+        <w:spacing w:before="0" w:beforeAutospacing="0" w:after="0" w:afterAutospacing="0"/>
+        <w:contextualSpacing/>
+        <w:divId w:val="1575966962"/>
+        <w:rPr>
+          <w:rFonts w:ascii="Consolas" w:hAnsi="Consolas" w:cs="Courier New"/>
+          <w:color w:val="FFFFFF"/>
+          <w:sz w:val="17"/>
+          <w:szCs w:val="17"/>
+        </w:rPr>
+      </w:pPr>
+      <w:proofErr w:type="spellStart"/>
+      <w:r>
+        <w:rPr>
+          <w:rFonts w:ascii="Consolas" w:hAnsi="Consolas" w:cs="Courier New"/>
+          <w:color w:val="FFFFFF"/>
+          <w:sz w:val="17"/>
+          <w:szCs w:val="17"/>
+        </w:rPr>
+        <w:t>df$Antas.</w:t>
+      </w:r>
+      <w:r>
+        <w:rPr>
+          <w:rFonts w:ascii="Consolas" w:hAnsi="Consolas" w:cs="Courier New"/>
+          <w:color w:val="98FB98"/>
+          <w:sz w:val="17"/>
+          <w:szCs w:val="17"/>
+        </w:rPr>
+        <w:t>Espinho</w:t>
+      </w:r>
+      <w:proofErr w:type="spellEnd"/>
+      <w:r>
+        <w:rPr>
+          <w:rFonts w:ascii="Consolas" w:hAnsi="Consolas" w:cs="Courier New"/>
+          <w:color w:val="FFFFFF"/>
+          <w:sz w:val="17"/>
+          <w:szCs w:val="17"/>
+        </w:rPr>
+        <w:t xml:space="preserve"> &lt;- </w:t>
+      </w:r>
+      <w:proofErr w:type="spellStart"/>
+      <w:proofErr w:type="gramStart"/>
+      <w:r>
+        <w:rPr>
+          <w:rFonts w:ascii="Consolas" w:hAnsi="Consolas" w:cs="Courier New"/>
+          <w:color w:val="F0E68C"/>
+          <w:sz w:val="17"/>
+          <w:szCs w:val="17"/>
+        </w:rPr>
+        <w:t>as</w:t>
+      </w:r>
+      <w:r>
+        <w:rPr>
+          <w:rFonts w:ascii="Consolas" w:hAnsi="Consolas" w:cs="Courier New"/>
+          <w:color w:val="FFFFFF"/>
+          <w:sz w:val="17"/>
+          <w:szCs w:val="17"/>
+        </w:rPr>
+        <w:t>.numeric</w:t>
+      </w:r>
+      <w:proofErr w:type="spellEnd"/>
+      <w:proofErr w:type="gramEnd"/>
+      <w:r>
+        <w:rPr>
+          <w:rFonts w:ascii="Consolas" w:hAnsi="Consolas" w:cs="Courier New"/>
+          <w:color w:val="FFFFFF"/>
+          <w:sz w:val="17"/>
+          <w:szCs w:val="17"/>
+        </w:rPr>
+        <w:t>(</w:t>
+      </w:r>
+      <w:proofErr w:type="spellStart"/>
+      <w:r>
+        <w:rPr>
+          <w:rFonts w:ascii="Consolas" w:hAnsi="Consolas" w:cs="Courier New"/>
+          <w:color w:val="F0E68C"/>
+          <w:sz w:val="17"/>
+          <w:szCs w:val="17"/>
+        </w:rPr>
+        <w:t>as</w:t>
+      </w:r>
+      <w:r>
+        <w:rPr>
+          <w:rFonts w:ascii="Consolas" w:hAnsi="Consolas" w:cs="Courier New"/>
+          <w:color w:val="FFFFFF"/>
+          <w:sz w:val="17"/>
+          <w:szCs w:val="17"/>
+        </w:rPr>
+        <w:t>.character</w:t>
+      </w:r>
+      <w:proofErr w:type="spellEnd"/>
+      <w:r>
+        <w:rPr>
+          <w:rFonts w:ascii="Consolas" w:hAnsi="Consolas" w:cs="Courier New"/>
+          <w:color w:val="FFFFFF"/>
+          <w:sz w:val="17"/>
+          <w:szCs w:val="17"/>
+        </w:rPr>
+        <w:t>(</w:t>
+      </w:r>
+      <w:proofErr w:type="spellStart"/>
+      <w:r>
+        <w:rPr>
+          <w:rFonts w:ascii="Consolas" w:hAnsi="Consolas" w:cs="Courier New"/>
+          <w:color w:val="FFFFFF"/>
+          <w:sz w:val="17"/>
+          <w:szCs w:val="17"/>
+        </w:rPr>
+        <w:t>df$Antas.</w:t>
+      </w:r>
+      <w:r>
+        <w:rPr>
+          <w:rFonts w:ascii="Consolas" w:hAnsi="Consolas" w:cs="Courier New"/>
+          <w:color w:val="98FB98"/>
+          <w:sz w:val="17"/>
+          <w:szCs w:val="17"/>
+        </w:rPr>
+        <w:t>Espinho</w:t>
+      </w:r>
+      <w:proofErr w:type="spellEnd"/>
+      <w:r>
+        <w:rPr>
+          <w:rFonts w:ascii="Consolas" w:hAnsi="Consolas" w:cs="Courier New"/>
+          <w:color w:val="FFFFFF"/>
+          <w:sz w:val="17"/>
+          <w:szCs w:val="17"/>
+        </w:rPr>
+        <w:t>))</w:t>
+      </w:r>
     </w:p>
     <w:p>
       <w:pPr>
-        <w:pStyle w:val="HTMLpr-formatado"/>
-        <w:numPr>
-          <w:ilvl w:val="0"/>
-          <w:numId w:val="4"/>
-        </w:numPr>
+        <w:pStyle w:val="NormalWeb"/>
         <w:pBdr>
           <w:top w:val="single" w:sz="6" w:space="2" w:color="888888"/>
           <w:left w:val="single" w:sz="6" w:space="2" w:color="888888"/>
           <w:bottom w:val="single" w:sz="6" w:space="2" w:color="888888"/>
           <w:right w:val="single" w:sz="6" w:space="2" w:color="888888"/>
         </w:pBdr>
-        <w:tabs>
-          <w:tab w:val="clear" w:pos="720"/>
-        </w:tabs>
-        <w:spacing w:before="100" w:beforeAutospacing="1" w:after="100" w:afterAutospacing="1"/>
-        <w:rPr>
-          <w:rFonts w:ascii="Consolas" w:hAnsi="Consolas"/>
-          <w:color w:val="000000"/>
-          <w:sz w:val="17"/>
-          <w:szCs w:val="17"/>
+        <w:shd w:val="clear" w:color="auto" w:fill="333333"/>
+        <w:tabs>
+          <w:tab w:val="left" w:pos="916"/>
+          <w:tab w:val="left" w:pos="1832"/>
+          <w:tab w:val="left" w:pos="2748"/>
+          <w:tab w:val="left" w:pos="3664"/>
+          <w:tab w:val="left" w:pos="4580"/>
+          <w:tab w:val="left" w:pos="5496"/>
+          <w:tab w:val="left" w:pos="6412"/>
+          <w:tab w:val="left" w:pos="7328"/>
+          <w:tab w:val="left" w:pos="8244"/>
+          <w:tab w:val="left" w:pos="9160"/>
+          <w:tab w:val="left" w:pos="10076"/>
+          <w:tab w:val="left" w:pos="10992"/>
+          <w:tab w:val="left" w:pos="11908"/>
+          <w:tab w:val="left" w:pos="12824"/>
+          <w:tab w:val="left" w:pos="13740"/>
+          <w:tab w:val="left" w:pos="14656"/>
+        </w:tabs>
+        <w:spacing w:before="0" w:beforeAutospacing="0" w:after="0" w:afterAutospacing="0"/>
+        <w:contextualSpacing/>
+        <w:divId w:val="1575966962"/>
+        <w:rPr>
+          <w:rFonts w:ascii="Consolas" w:hAnsi="Consolas" w:cs="Courier New"/>
+          <w:color w:val="FFFFFF"/>
+          <w:sz w:val="17"/>
+          <w:szCs w:val="17"/>
+          <w:lang w:val="en-US"/>
         </w:rPr>
       </w:pPr>
       <w:proofErr w:type="spellStart"/>
       <w:r>
         <w:rPr>
-          <w:rFonts w:ascii="Consolas" w:hAnsi="Consolas"/>
-          <w:color w:val="000000"/>
-          <w:sz w:val="17"/>
-          <w:szCs w:val="17"/>
-        </w:rPr>
-        <w:t>ggplot</w:t>
+          <w:rFonts w:ascii="Consolas" w:hAnsi="Consolas" w:cs="Courier New"/>
+          <w:color w:val="FFFFFF"/>
+          <w:sz w:val="17"/>
+          <w:szCs w:val="17"/>
+          <w:lang w:val="en-US"/>
+        </w:rPr>
+        <w:t>graf</w:t>
       </w:r>
       <w:proofErr w:type="spellEnd"/>
       <w:r>
         <w:rPr>
-          <w:rFonts w:ascii="Consolas" w:hAnsi="Consolas"/>
-          <w:color w:val="000000"/>
-          <w:sz w:val="17"/>
-          <w:szCs w:val="17"/>
-        </w:rPr>
-        <w:t>(</w:t>
-      </w:r>
-      <w:proofErr w:type="spellStart"/>
-      <w:r>
-        <w:rPr>
-          <w:rFonts w:ascii="Consolas" w:hAnsi="Consolas"/>
-          <w:color w:val="000000"/>
-          <w:sz w:val="17"/>
-          <w:szCs w:val="17"/>
-        </w:rPr>
-        <w:t>df</w:t>
-      </w:r>
-      <w:proofErr w:type="spellEnd"/>
-      <w:r>
-        <w:rPr>
-          <w:rFonts w:ascii="Consolas" w:hAnsi="Consolas"/>
-          <w:color w:val="000000"/>
-          <w:sz w:val="17"/>
-          <w:szCs w:val="17"/>
-        </w:rPr>
-        <w:t xml:space="preserve">) + </w:t>
-      </w:r>
-      <w:proofErr w:type="spellStart"/>
-      <w:r>
-        <w:rPr>
-          <w:rFonts w:ascii="Consolas" w:hAnsi="Consolas"/>
-          <w:color w:val="000000"/>
-          <w:sz w:val="17"/>
-          <w:szCs w:val="17"/>
-        </w:rPr>
-        <w:t>geom_histogram</w:t>
-      </w:r>
-      <w:proofErr w:type="spellEnd"/>
-      <w:r>
-        <w:rPr>
-          <w:rFonts w:ascii="Consolas" w:hAnsi="Consolas"/>
-          <w:color w:val="000000"/>
-          <w:sz w:val="17"/>
-          <w:szCs w:val="17"/>
-        </w:rPr>
-        <w:t>(</w:t>
-      </w:r>
-      <w:proofErr w:type="spellStart"/>
+          <w:rFonts w:ascii="Consolas" w:hAnsi="Consolas" w:cs="Courier New"/>
+          <w:color w:val="FFFFFF"/>
+          <w:sz w:val="17"/>
+          <w:szCs w:val="17"/>
+          <w:lang w:val="en-US"/>
+        </w:rPr>
+        <w:t xml:space="preserve"> &lt;- </w:t>
+      </w:r>
       <w:proofErr w:type="gramStart"/>
       <w:r>
         <w:rPr>
-          <w:rFonts w:ascii="Consolas" w:hAnsi="Consolas"/>
-          <w:color w:val="000000"/>
-          <w:sz w:val="17"/>
-          <w:szCs w:val="17"/>
-        </w:rPr>
-        <w:t>aes</w:t>
-      </w:r>
-      <w:proofErr w:type="spellEnd"/>
-      <w:r>
-        <w:rPr>
-          <w:rFonts w:ascii="Consolas" w:hAnsi="Consolas"/>
-          <w:color w:val="000000"/>
-          <w:sz w:val="17"/>
-          <w:szCs w:val="17"/>
-        </w:rPr>
-        <w:t>(</w:t>
+          <w:rFonts w:ascii="Consolas" w:hAnsi="Consolas" w:cs="Courier New"/>
+          <w:color w:val="FFFFFF"/>
+          <w:sz w:val="17"/>
+          <w:szCs w:val="17"/>
+          <w:lang w:val="en-US"/>
+        </w:rPr>
+        <w:t>melt(</w:t>
       </w:r>
       <w:proofErr w:type="spellStart"/>
       <w:proofErr w:type="gramEnd"/>
       <w:r>
         <w:rPr>
-          <w:rFonts w:ascii="Consolas" w:hAnsi="Consolas"/>
-          <w:color w:val="000000"/>
-          <w:sz w:val="17"/>
-          <w:szCs w:val="17"/>
-        </w:rPr>
-        <w:t>Paio.Pires</w:t>
+          <w:rFonts w:ascii="Consolas" w:hAnsi="Consolas" w:cs="Courier New"/>
+          <w:color w:val="FFFFFF"/>
+          <w:sz w:val="17"/>
+          <w:szCs w:val="17"/>
+          <w:lang w:val="en-US"/>
+        </w:rPr>
+        <w:t>df</w:t>
       </w:r>
       <w:proofErr w:type="spellEnd"/>
       <w:r>
         <w:rPr>
-          <w:rFonts w:ascii="Consolas" w:hAnsi="Consolas"/>
-          <w:color w:val="000000"/>
-          <w:sz w:val="17"/>
-          <w:szCs w:val="17"/>
-        </w:rPr>
-        <w:t xml:space="preserve">), </w:t>
+          <w:rFonts w:ascii="Consolas" w:hAnsi="Consolas" w:cs="Courier New"/>
+          <w:color w:val="FFFFFF"/>
+          <w:sz w:val="17"/>
+          <w:szCs w:val="17"/>
+          <w:lang w:val="en-US"/>
+        </w:rPr>
+        <w:t xml:space="preserve">, </w:t>
+      </w:r>
+      <w:proofErr w:type="spellStart"/>
+      <w:r>
+        <w:rPr>
+          <w:rFonts w:ascii="Consolas" w:hAnsi="Consolas" w:cs="Courier New"/>
+          <w:color w:val="FFFFFF"/>
+          <w:sz w:val="17"/>
+          <w:szCs w:val="17"/>
+          <w:lang w:val="en-US"/>
+        </w:rPr>
+        <w:t>id.vars</w:t>
+      </w:r>
+      <w:proofErr w:type="spellEnd"/>
+      <w:r>
+        <w:rPr>
+          <w:rFonts w:ascii="Consolas" w:hAnsi="Consolas" w:cs="Courier New"/>
+          <w:color w:val="FFFFFF"/>
+          <w:sz w:val="17"/>
+          <w:szCs w:val="17"/>
+          <w:lang w:val="en-US"/>
+        </w:rPr>
+        <w:t xml:space="preserve"> = </w:t>
+      </w:r>
+      <w:r>
+        <w:rPr>
+          <w:rFonts w:ascii="Consolas" w:hAnsi="Consolas" w:cs="Courier New"/>
+          <w:color w:val="FFA0A0"/>
+          <w:sz w:val="17"/>
+          <w:szCs w:val="17"/>
+          <w:lang w:val="en-US"/>
+        </w:rPr>
+        <w:t>"id"</w:t>
+      </w:r>
+      <w:r>
+        <w:rPr>
+          <w:rFonts w:ascii="Consolas" w:hAnsi="Consolas" w:cs="Courier New"/>
+          <w:color w:val="FFFFFF"/>
+          <w:sz w:val="17"/>
+          <w:szCs w:val="17"/>
+          <w:lang w:val="en-US"/>
+        </w:rPr>
+        <w:t xml:space="preserve">, </w:t>
+      </w:r>
+      <w:proofErr w:type="spellStart"/>
+      <w:r>
+        <w:rPr>
+          <w:rFonts w:ascii="Consolas" w:hAnsi="Consolas" w:cs="Courier New"/>
+          <w:color w:val="FFFFFF"/>
+          <w:sz w:val="17"/>
+          <w:szCs w:val="17"/>
+          <w:lang w:val="en-US"/>
+        </w:rPr>
+        <w:t>measure.vars</w:t>
+      </w:r>
+      <w:proofErr w:type="spellEnd"/>
+      <w:r>
+        <w:rPr>
+          <w:rFonts w:ascii="Consolas" w:hAnsi="Consolas" w:cs="Courier New"/>
+          <w:color w:val="FFFFFF"/>
+          <w:sz w:val="17"/>
+          <w:szCs w:val="17"/>
+          <w:lang w:val="en-US"/>
+        </w:rPr>
+        <w:t xml:space="preserve"> = c(</w:t>
+      </w:r>
+      <w:r>
+        <w:rPr>
+          <w:rFonts w:ascii="Consolas" w:hAnsi="Consolas" w:cs="Courier New"/>
+          <w:color w:val="FFA0A0"/>
+          <w:sz w:val="17"/>
+          <w:szCs w:val="17"/>
+          <w:lang w:val="en-US"/>
+        </w:rPr>
+        <w:t>"Paio.Pires"</w:t>
+      </w:r>
+      <w:r>
+        <w:rPr>
+          <w:rFonts w:ascii="Consolas" w:hAnsi="Consolas" w:cs="Courier New"/>
+          <w:color w:val="FFFFFF"/>
+          <w:sz w:val="17"/>
+          <w:szCs w:val="17"/>
+          <w:lang w:val="en-US"/>
+        </w:rPr>
+        <w:t>,</w:t>
+      </w:r>
+      <w:r>
+        <w:rPr>
+          <w:rFonts w:ascii="Consolas" w:hAnsi="Consolas" w:cs="Courier New"/>
+          <w:color w:val="FFA0A0"/>
+          <w:sz w:val="17"/>
+          <w:szCs w:val="17"/>
+          <w:lang w:val="en-US"/>
+        </w:rPr>
+        <w:t>"</w:t>
+      </w:r>
+      <w:proofErr w:type="spellStart"/>
+      <w:r>
+        <w:rPr>
+          <w:rFonts w:ascii="Consolas" w:hAnsi="Consolas" w:cs="Courier New"/>
+          <w:color w:val="FFA0A0"/>
+          <w:sz w:val="17"/>
+          <w:szCs w:val="17"/>
+          <w:lang w:val="en-US"/>
+        </w:rPr>
+        <w:t>Antas.Espinho</w:t>
+      </w:r>
+      <w:proofErr w:type="spellEnd"/>
+      <w:r>
+        <w:rPr>
+          <w:rFonts w:ascii="Consolas" w:hAnsi="Consolas" w:cs="Courier New"/>
+          <w:color w:val="FFA0A0"/>
+          <w:sz w:val="17"/>
+          <w:szCs w:val="17"/>
+          <w:lang w:val="en-US"/>
+        </w:rPr>
+        <w:t>"</w:t>
+      </w:r>
+      <w:r>
+        <w:rPr>
+          <w:rFonts w:ascii="Consolas" w:hAnsi="Consolas" w:cs="Courier New"/>
+          <w:color w:val="FFFFFF"/>
+          <w:sz w:val="17"/>
+          <w:szCs w:val="17"/>
+          <w:lang w:val="en-US"/>
+        </w:rPr>
+        <w:t>))</w:t>
       </w:r>
     </w:p>
     <w:p>
       <w:pPr>
-        <w:pStyle w:val="HTMLpr-formatado"/>
-        <w:numPr>
-          <w:ilvl w:val="0"/>
-          <w:numId w:val="4"/>
-        </w:numPr>
+        <w:pStyle w:val="NormalWeb"/>
         <w:pBdr>
           <w:top w:val="single" w:sz="6" w:space="2" w:color="888888"/>
           <w:left w:val="single" w:sz="6" w:space="2" w:color="888888"/>
           <w:bottom w:val="single" w:sz="6" w:space="2" w:color="888888"/>
           <w:right w:val="single" w:sz="6" w:space="2" w:color="888888"/>
         </w:pBdr>
-        <w:tabs>
-          <w:tab w:val="clear" w:pos="720"/>
-        </w:tabs>
-        <w:spacing w:before="100" w:beforeAutospacing="1" w:after="100" w:afterAutospacing="1"/>
-        <w:rPr>
-          <w:rFonts w:ascii="Consolas" w:hAnsi="Consolas"/>
-          <w:color w:val="000000"/>
-          <w:sz w:val="17"/>
-          <w:szCs w:val="17"/>
-        </w:rPr>
-      </w:pPr>
-      <w:r>
-        <w:rPr>
-          <w:rFonts w:ascii="Consolas" w:hAnsi="Consolas"/>
-          <w:color w:val="000000"/>
-          <w:sz w:val="17"/>
-          <w:szCs w:val="17"/>
-        </w:rPr>
-        <w:t xml:space="preserve">                            </w:t>
-      </w:r>
+        <w:shd w:val="clear" w:color="auto" w:fill="333333"/>
+        <w:tabs>
+          <w:tab w:val="left" w:pos="916"/>
+          <w:tab w:val="left" w:pos="1832"/>
+          <w:tab w:val="left" w:pos="2748"/>
+          <w:tab w:val="left" w:pos="3664"/>
+          <w:tab w:val="left" w:pos="4580"/>
+          <w:tab w:val="left" w:pos="5496"/>
+          <w:tab w:val="left" w:pos="6412"/>
+          <w:tab w:val="left" w:pos="7328"/>
+          <w:tab w:val="left" w:pos="8244"/>
+          <w:tab w:val="left" w:pos="9160"/>
+          <w:tab w:val="left" w:pos="10076"/>
+          <w:tab w:val="left" w:pos="10992"/>
+          <w:tab w:val="left" w:pos="11908"/>
+          <w:tab w:val="left" w:pos="12824"/>
+          <w:tab w:val="left" w:pos="13740"/>
+          <w:tab w:val="left" w:pos="14656"/>
+        </w:tabs>
+        <w:spacing w:before="0" w:beforeAutospacing="0" w:after="0" w:afterAutospacing="0"/>
+        <w:contextualSpacing/>
+        <w:divId w:val="1575966962"/>
+        <w:rPr>
+          <w:rFonts w:ascii="Consolas" w:hAnsi="Consolas" w:cs="Courier New"/>
+          <w:color w:val="FFFFFF"/>
+          <w:sz w:val="17"/>
+          <w:szCs w:val="17"/>
+          <w:lang w:val="en-US"/>
+        </w:rPr>
+      </w:pPr>
       <w:proofErr w:type="spellStart"/>
-      <w:r>
-        <w:rPr>
-          <w:rFonts w:ascii="Consolas" w:hAnsi="Consolas"/>
-          <w:color w:val="000000"/>
-          <w:sz w:val="17"/>
-          <w:szCs w:val="17"/>
-        </w:rPr>
-        <w:t>alpha</w:t>
+      <w:proofErr w:type="gramStart"/>
+      <w:r>
+        <w:rPr>
+          <w:rFonts w:ascii="Consolas" w:hAnsi="Consolas" w:cs="Courier New"/>
+          <w:color w:val="FFFFFF"/>
+          <w:sz w:val="17"/>
+          <w:szCs w:val="17"/>
+          <w:lang w:val="en-US"/>
+        </w:rPr>
+        <w:t>ggplot</w:t>
       </w:r>
       <w:proofErr w:type="spellEnd"/>
       <w:r>
         <w:rPr>
-          <w:rFonts w:ascii="Consolas" w:hAnsi="Consolas"/>
-          <w:color w:val="000000"/>
-          <w:sz w:val="17"/>
-          <w:szCs w:val="17"/>
-        </w:rPr>
-        <w:t xml:space="preserve"> = .3, </w:t>
+          <w:rFonts w:ascii="Consolas" w:hAnsi="Consolas" w:cs="Courier New"/>
+          <w:color w:val="FFFFFF"/>
+          <w:sz w:val="17"/>
+          <w:szCs w:val="17"/>
+          <w:lang w:val="en-US"/>
+        </w:rPr>
+        <w:t>(</w:t>
+      </w:r>
+      <w:proofErr w:type="gramEnd"/>
+      <w:r>
+        <w:rPr>
+          <w:rFonts w:ascii="Consolas" w:hAnsi="Consolas" w:cs="Courier New"/>
+          <w:color w:val="FFFFFF"/>
+          <w:sz w:val="17"/>
+          <w:szCs w:val="17"/>
+          <w:lang w:val="en-US"/>
+        </w:rPr>
+        <w:t>data=</w:t>
+      </w:r>
+      <w:proofErr w:type="spellStart"/>
+      <w:r>
+        <w:rPr>
+          <w:rFonts w:ascii="Consolas" w:hAnsi="Consolas" w:cs="Courier New"/>
+          <w:color w:val="FFFFFF"/>
+          <w:sz w:val="17"/>
+          <w:szCs w:val="17"/>
+          <w:lang w:val="en-US"/>
+        </w:rPr>
+        <w:t>graf</w:t>
+      </w:r>
+      <w:proofErr w:type="spellEnd"/>
+      <w:r>
+        <w:rPr>
+          <w:rFonts w:ascii="Consolas" w:hAnsi="Consolas" w:cs="Courier New"/>
+          <w:color w:val="FFFFFF"/>
+          <w:sz w:val="17"/>
+          <w:szCs w:val="17"/>
+          <w:lang w:val="en-US"/>
+        </w:rPr>
+        <w:t xml:space="preserve">, </w:t>
+      </w:r>
+      <w:proofErr w:type="spellStart"/>
+      <w:r>
+        <w:rPr>
+          <w:rFonts w:ascii="Consolas" w:hAnsi="Consolas" w:cs="Courier New"/>
+          <w:color w:val="FFFFFF"/>
+          <w:sz w:val="17"/>
+          <w:szCs w:val="17"/>
+          <w:lang w:val="en-US"/>
+        </w:rPr>
+        <w:t>aes</w:t>
+      </w:r>
+      <w:proofErr w:type="spellEnd"/>
+      <w:r>
+        <w:rPr>
+          <w:rFonts w:ascii="Consolas" w:hAnsi="Consolas" w:cs="Courier New"/>
+          <w:color w:val="FFFFFF"/>
+          <w:sz w:val="17"/>
+          <w:szCs w:val="17"/>
+          <w:lang w:val="en-US"/>
+        </w:rPr>
+        <w:t>(x=</w:t>
+      </w:r>
+      <w:proofErr w:type="spellStart"/>
+      <w:r>
+        <w:rPr>
+          <w:rFonts w:ascii="Consolas" w:hAnsi="Consolas" w:cs="Courier New"/>
+          <w:color w:val="F0E68C"/>
+          <w:sz w:val="17"/>
+          <w:szCs w:val="17"/>
+          <w:lang w:val="en-US"/>
+        </w:rPr>
+        <w:t>value</w:t>
+      </w:r>
+      <w:r>
+        <w:rPr>
+          <w:rFonts w:ascii="Consolas" w:hAnsi="Consolas" w:cs="Courier New"/>
+          <w:color w:val="FFFFFF"/>
+          <w:sz w:val="17"/>
+          <w:szCs w:val="17"/>
+          <w:lang w:val="en-US"/>
+        </w:rPr>
+        <w:t>,color</w:t>
+      </w:r>
+      <w:proofErr w:type="spellEnd"/>
+      <w:r>
+        <w:rPr>
+          <w:rFonts w:ascii="Consolas" w:hAnsi="Consolas" w:cs="Courier New"/>
+          <w:color w:val="FFFFFF"/>
+          <w:sz w:val="17"/>
+          <w:szCs w:val="17"/>
+          <w:lang w:val="en-US"/>
+        </w:rPr>
+        <w:t xml:space="preserve">=variable)) + </w:t>
+      </w:r>
+      <w:proofErr w:type="spellStart"/>
+      <w:r>
+        <w:rPr>
+          <w:rFonts w:ascii="Consolas" w:hAnsi="Consolas" w:cs="Courier New"/>
+          <w:color w:val="FFFFFF"/>
+          <w:sz w:val="17"/>
+          <w:szCs w:val="17"/>
+          <w:lang w:val="en-US"/>
+        </w:rPr>
+        <w:t>geom_histogram</w:t>
+      </w:r>
+      <w:proofErr w:type="spellEnd"/>
+      <w:r>
+        <w:rPr>
+          <w:rFonts w:ascii="Consolas" w:hAnsi="Consolas" w:cs="Courier New"/>
+          <w:color w:val="FFFFFF"/>
+          <w:sz w:val="17"/>
+          <w:szCs w:val="17"/>
+          <w:lang w:val="en-US"/>
+        </w:rPr>
+        <w:t>(alpha = .</w:t>
+      </w:r>
+      <w:r>
+        <w:rPr>
+          <w:rFonts w:ascii="Consolas" w:hAnsi="Consolas" w:cs="Courier New"/>
+          <w:color w:val="CD5C5C"/>
+          <w:sz w:val="17"/>
+          <w:szCs w:val="17"/>
+          <w:lang w:val="en-US"/>
+        </w:rPr>
+        <w:t>5</w:t>
+      </w:r>
+      <w:r>
+        <w:rPr>
+          <w:rFonts w:ascii="Consolas" w:hAnsi="Consolas" w:cs="Courier New"/>
+          <w:color w:val="FFFFFF"/>
+          <w:sz w:val="17"/>
+          <w:szCs w:val="17"/>
+          <w:lang w:val="en-US"/>
+        </w:rPr>
+        <w:t>,</w:t>
       </w:r>
     </w:p>
     <w:p>
       <w:pPr>
-        <w:pStyle w:val="HTMLpr-formatado"/>
-        <w:numPr>
-          <w:ilvl w:val="0"/>
-          <w:numId w:val="4"/>
-        </w:numPr>
+        <w:pStyle w:val="NormalWeb"/>
         <w:pBdr>
           <w:top w:val="single" w:sz="6" w:space="2" w:color="888888"/>
           <w:left w:val="single" w:sz="6" w:space="2" w:color="888888"/>
           <w:bottom w:val="single" w:sz="6" w:space="2" w:color="888888"/>
           <w:right w:val="single" w:sz="6" w:space="2" w:color="888888"/>
         </w:pBdr>
-        <w:tabs>
-          <w:tab w:val="clear" w:pos="720"/>
-        </w:tabs>
-        <w:spacing w:before="100" w:beforeAutospacing="1" w:after="100" w:afterAutospacing="1"/>
-        <w:rPr>
-          <w:rFonts w:ascii="Consolas" w:hAnsi="Consolas"/>
-          <w:color w:val="000000"/>
-          <w:sz w:val="17"/>
-          <w:szCs w:val="17"/>
-        </w:rPr>
-      </w:pPr>
-      <w:r>
-        <w:rPr>
-          <w:rFonts w:ascii="Consolas" w:hAnsi="Consolas"/>
-          <w:color w:val="000000"/>
-          <w:sz w:val="17"/>
-          <w:szCs w:val="17"/>
-        </w:rPr>
-        <w:t xml:space="preserve">                            </w:t>
+        <w:shd w:val="clear" w:color="auto" w:fill="333333"/>
+        <w:tabs>
+          <w:tab w:val="left" w:pos="916"/>
+          <w:tab w:val="left" w:pos="1832"/>
+          <w:tab w:val="left" w:pos="2748"/>
+          <w:tab w:val="left" w:pos="3664"/>
+          <w:tab w:val="left" w:pos="4580"/>
+          <w:tab w:val="left" w:pos="5496"/>
+          <w:tab w:val="left" w:pos="6412"/>
+          <w:tab w:val="left" w:pos="7328"/>
+          <w:tab w:val="left" w:pos="8244"/>
+          <w:tab w:val="left" w:pos="9160"/>
+          <w:tab w:val="left" w:pos="10076"/>
+          <w:tab w:val="left" w:pos="10992"/>
+          <w:tab w:val="left" w:pos="11908"/>
+          <w:tab w:val="left" w:pos="12824"/>
+          <w:tab w:val="left" w:pos="13740"/>
+          <w:tab w:val="left" w:pos="14656"/>
+        </w:tabs>
+        <w:spacing w:before="0" w:beforeAutospacing="0" w:after="0" w:afterAutospacing="0"/>
+        <w:contextualSpacing/>
+        <w:divId w:val="1575966962"/>
+        <w:rPr>
+          <w:rFonts w:ascii="Consolas" w:hAnsi="Consolas" w:cs="Courier New"/>
+          <w:color w:val="FFFFFF"/>
+          <w:sz w:val="17"/>
+          <w:szCs w:val="17"/>
+        </w:rPr>
+      </w:pPr>
+      <w:r>
+        <w:rPr>
+          <w:rFonts w:ascii="Consolas" w:hAnsi="Consolas" w:cs="Courier New"/>
+          <w:color w:val="FFFFFF"/>
+          <w:sz w:val="17"/>
+          <w:szCs w:val="17"/>
+          <w:lang w:val="en-US"/>
+        </w:rPr>
+        <w:t xml:space="preserve">                                                                </w:t>
       </w:r>
       <w:proofErr w:type="spellStart"/>
       <w:r>
         <w:rPr>
-          <w:rFonts w:ascii="Consolas" w:hAnsi="Consolas"/>
-          <w:color w:val="000000"/>
+          <w:rFonts w:ascii="Consolas" w:hAnsi="Consolas" w:cs="Courier New"/>
+          <w:color w:val="FFFFFF"/>
           <w:sz w:val="17"/>
           <w:szCs w:val="17"/>
         </w:rPr>
@@ -944,920 +1620,438 @@
       <w:proofErr w:type="spellEnd"/>
       <w:r>
         <w:rPr>
-          <w:rFonts w:ascii="Consolas" w:hAnsi="Consolas"/>
-          <w:color w:val="000000"/>
-          <w:sz w:val="17"/>
-          <w:szCs w:val="17"/>
-        </w:rPr>
-        <w:t xml:space="preserve"> = 2, </w:t>
+          <w:rFonts w:ascii="Consolas" w:hAnsi="Consolas" w:cs="Courier New"/>
+          <w:color w:val="FFFFFF"/>
+          <w:sz w:val="17"/>
+          <w:szCs w:val="17"/>
+        </w:rPr>
+        <w:t xml:space="preserve"> = </w:t>
+      </w:r>
+      <w:r>
+        <w:rPr>
+          <w:rFonts w:ascii="Consolas" w:hAnsi="Consolas" w:cs="Courier New"/>
+          <w:color w:val="CD5C5C"/>
+          <w:sz w:val="17"/>
+          <w:szCs w:val="17"/>
+        </w:rPr>
+        <w:t>1</w:t>
+      </w:r>
+      <w:r>
+        <w:rPr>
+          <w:rFonts w:ascii="Consolas" w:hAnsi="Consolas" w:cs="Courier New"/>
+          <w:color w:val="FFFFFF"/>
+          <w:sz w:val="17"/>
+          <w:szCs w:val="17"/>
+        </w:rPr>
+        <w:t>,</w:t>
       </w:r>
     </w:p>
     <w:p>
       <w:pPr>
-        <w:pStyle w:val="HTMLpr-formatado"/>
-        <w:numPr>
-          <w:ilvl w:val="0"/>
-          <w:numId w:val="4"/>
-        </w:numPr>
+        <w:pStyle w:val="NormalWeb"/>
         <w:pBdr>
           <w:top w:val="single" w:sz="6" w:space="2" w:color="888888"/>
           <w:left w:val="single" w:sz="6" w:space="2" w:color="888888"/>
           <w:bottom w:val="single" w:sz="6" w:space="2" w:color="888888"/>
           <w:right w:val="single" w:sz="6" w:space="2" w:color="888888"/>
         </w:pBdr>
-        <w:tabs>
-          <w:tab w:val="clear" w:pos="720"/>
-        </w:tabs>
-        <w:spacing w:before="100" w:beforeAutospacing="1" w:after="100" w:afterAutospacing="1"/>
-        <w:rPr>
-          <w:rFonts w:ascii="Consolas" w:hAnsi="Consolas"/>
-          <w:color w:val="000000"/>
-          <w:sz w:val="17"/>
-          <w:szCs w:val="17"/>
-        </w:rPr>
-      </w:pPr>
-      <w:r>
-        <w:rPr>
-          <w:rFonts w:ascii="Consolas" w:hAnsi="Consolas"/>
-          <w:color w:val="000000"/>
-          <w:sz w:val="17"/>
-          <w:szCs w:val="17"/>
-        </w:rPr>
-        <w:t xml:space="preserve">                            </w:t>
+        <w:shd w:val="clear" w:color="auto" w:fill="333333"/>
+        <w:tabs>
+          <w:tab w:val="left" w:pos="916"/>
+          <w:tab w:val="left" w:pos="1832"/>
+          <w:tab w:val="left" w:pos="2748"/>
+          <w:tab w:val="left" w:pos="3664"/>
+          <w:tab w:val="left" w:pos="4580"/>
+          <w:tab w:val="left" w:pos="5496"/>
+          <w:tab w:val="left" w:pos="6412"/>
+          <w:tab w:val="left" w:pos="7328"/>
+          <w:tab w:val="left" w:pos="8244"/>
+          <w:tab w:val="left" w:pos="9160"/>
+          <w:tab w:val="left" w:pos="10076"/>
+          <w:tab w:val="left" w:pos="10992"/>
+          <w:tab w:val="left" w:pos="11908"/>
+          <w:tab w:val="left" w:pos="12824"/>
+          <w:tab w:val="left" w:pos="13740"/>
+          <w:tab w:val="left" w:pos="14656"/>
+        </w:tabs>
+        <w:spacing w:before="0" w:beforeAutospacing="0" w:after="0" w:afterAutospacing="0"/>
+        <w:contextualSpacing/>
+        <w:divId w:val="1575966962"/>
+        <w:rPr>
+          <w:rFonts w:ascii="Consolas" w:hAnsi="Consolas" w:cs="Courier New"/>
+          <w:color w:val="FFFFFF"/>
+          <w:sz w:val="17"/>
+          <w:szCs w:val="17"/>
+        </w:rPr>
+      </w:pPr>
+      <w:r>
+        <w:rPr>
+          <w:rFonts w:ascii="Consolas" w:hAnsi="Consolas" w:cs="Courier New"/>
+          <w:color w:val="FFFFFF"/>
+          <w:sz w:val="17"/>
+          <w:szCs w:val="17"/>
+        </w:rPr>
+        <w:t xml:space="preserve">                                                                </w:t>
       </w:r>
       <w:proofErr w:type="spellStart"/>
-      <w:r>
-        <w:rPr>
-          <w:rFonts w:ascii="Consolas" w:hAnsi="Consolas"/>
-          <w:color w:val="000000"/>
-          <w:sz w:val="17"/>
-          <w:szCs w:val="17"/>
-        </w:rPr>
-        <w:t>colour</w:t>
+      <w:proofErr w:type="gramStart"/>
+      <w:r>
+        <w:rPr>
+          <w:rFonts w:ascii="Consolas" w:hAnsi="Consolas" w:cs="Courier New"/>
+          <w:color w:val="FFFFFF"/>
+          <w:sz w:val="17"/>
+          <w:szCs w:val="17"/>
+        </w:rPr>
+        <w:t>show.legend</w:t>
       </w:r>
       <w:proofErr w:type="spellEnd"/>
-      <w:r>
-        <w:rPr>
-          <w:rFonts w:ascii="Consolas" w:hAnsi="Consolas"/>
-          <w:color w:val="000000"/>
-          <w:sz w:val="17"/>
-          <w:szCs w:val="17"/>
-        </w:rPr>
-        <w:t xml:space="preserve"> = "</w:t>
-      </w:r>
-      <w:proofErr w:type="spellStart"/>
-      <w:r>
-        <w:rPr>
-          <w:rFonts w:ascii="Consolas" w:hAnsi="Consolas"/>
-          <w:color w:val="000000"/>
-          <w:sz w:val="17"/>
-          <w:szCs w:val="17"/>
-        </w:rPr>
-        <w:t>blue</w:t>
-      </w:r>
-      <w:proofErr w:type="spellEnd"/>
-      <w:r>
-        <w:rPr>
-          <w:rFonts w:ascii="Consolas" w:hAnsi="Consolas"/>
-          <w:color w:val="000000"/>
-          <w:sz w:val="17"/>
-          <w:szCs w:val="17"/>
-        </w:rPr>
-        <w:t xml:space="preserve">", </w:t>
+      <w:proofErr w:type="gramEnd"/>
+      <w:r>
+        <w:rPr>
+          <w:rFonts w:ascii="Consolas" w:hAnsi="Consolas" w:cs="Courier New"/>
+          <w:color w:val="FFFFFF"/>
+          <w:sz w:val="17"/>
+          <w:szCs w:val="17"/>
+        </w:rPr>
+        <w:t xml:space="preserve"> = TRUE) +</w:t>
       </w:r>
     </w:p>
     <w:p>
       <w:pPr>
-        <w:pStyle w:val="HTMLpr-formatado"/>
-        <w:numPr>
-          <w:ilvl w:val="0"/>
-          <w:numId w:val="4"/>
-        </w:numPr>
+        <w:pStyle w:val="NormalWeb"/>
         <w:pBdr>
           <w:top w:val="single" w:sz="6" w:space="2" w:color="888888"/>
           <w:left w:val="single" w:sz="6" w:space="2" w:color="888888"/>
           <w:bottom w:val="single" w:sz="6" w:space="2" w:color="888888"/>
           <w:right w:val="single" w:sz="6" w:space="2" w:color="888888"/>
         </w:pBdr>
-        <w:tabs>
-          <w:tab w:val="clear" w:pos="720"/>
-        </w:tabs>
-        <w:spacing w:before="100" w:beforeAutospacing="1" w:after="100" w:afterAutospacing="1"/>
-        <w:rPr>
-          <w:rFonts w:ascii="Consolas" w:hAnsi="Consolas"/>
-          <w:color w:val="000000"/>
-          <w:sz w:val="17"/>
-          <w:szCs w:val="17"/>
-        </w:rPr>
-      </w:pPr>
-      <w:r>
-        <w:rPr>
-          <w:rFonts w:ascii="Consolas" w:hAnsi="Consolas"/>
-          <w:color w:val="000000"/>
-          <w:sz w:val="17"/>
-          <w:szCs w:val="17"/>
-        </w:rPr>
-        <w:t xml:space="preserve">                            </w:t>
-      </w:r>
-      <w:proofErr w:type="spellStart"/>
-      <w:r>
-        <w:rPr>
-          <w:rFonts w:ascii="Consolas" w:hAnsi="Consolas"/>
-          <w:color w:val="000000"/>
-          <w:sz w:val="17"/>
-          <w:szCs w:val="17"/>
-        </w:rPr>
-        <w:t>fill</w:t>
-      </w:r>
-      <w:proofErr w:type="spellEnd"/>
-      <w:r>
-        <w:rPr>
-          <w:rFonts w:ascii="Consolas" w:hAnsi="Consolas"/>
-          <w:color w:val="000000"/>
-          <w:sz w:val="17"/>
-          <w:szCs w:val="17"/>
-        </w:rPr>
-        <w:t xml:space="preserve"> = "</w:t>
-      </w:r>
-      <w:proofErr w:type="spellStart"/>
-      <w:r>
-        <w:rPr>
-          <w:rFonts w:ascii="Consolas" w:hAnsi="Consolas"/>
-          <w:color w:val="000000"/>
-          <w:sz w:val="17"/>
-          <w:szCs w:val="17"/>
-        </w:rPr>
-        <w:t>blue</w:t>
-      </w:r>
-      <w:proofErr w:type="spellEnd"/>
-      <w:r>
-        <w:rPr>
-          <w:rFonts w:ascii="Consolas" w:hAnsi="Consolas"/>
-          <w:color w:val="000000"/>
-          <w:sz w:val="17"/>
-          <w:szCs w:val="17"/>
-        </w:rPr>
-        <w:t>",</w:t>
+        <w:shd w:val="clear" w:color="auto" w:fill="333333"/>
+        <w:tabs>
+          <w:tab w:val="left" w:pos="916"/>
+          <w:tab w:val="left" w:pos="1832"/>
+          <w:tab w:val="left" w:pos="2748"/>
+          <w:tab w:val="left" w:pos="3664"/>
+          <w:tab w:val="left" w:pos="4580"/>
+          <w:tab w:val="left" w:pos="5496"/>
+          <w:tab w:val="left" w:pos="6412"/>
+          <w:tab w:val="left" w:pos="7328"/>
+          <w:tab w:val="left" w:pos="8244"/>
+          <w:tab w:val="left" w:pos="9160"/>
+          <w:tab w:val="left" w:pos="10076"/>
+          <w:tab w:val="left" w:pos="10992"/>
+          <w:tab w:val="left" w:pos="11908"/>
+          <w:tab w:val="left" w:pos="12824"/>
+          <w:tab w:val="left" w:pos="13740"/>
+          <w:tab w:val="left" w:pos="14656"/>
+        </w:tabs>
+        <w:spacing w:before="0" w:beforeAutospacing="0" w:after="0" w:afterAutospacing="0"/>
+        <w:contextualSpacing/>
+        <w:divId w:val="1575966962"/>
+        <w:rPr>
+          <w:rFonts w:ascii="Consolas" w:hAnsi="Consolas" w:cs="Courier New"/>
+          <w:color w:val="FFFFFF"/>
+          <w:sz w:val="17"/>
+          <w:szCs w:val="17"/>
+        </w:rPr>
+      </w:pPr>
+      <w:r>
+        <w:rPr>
+          <w:rFonts w:ascii="Consolas" w:hAnsi="Consolas" w:cs="Courier New"/>
+          <w:color w:val="FFFFFF"/>
+          <w:sz w:val="17"/>
+          <w:szCs w:val="17"/>
+        </w:rPr>
+        <w:t> </w:t>
       </w:r>
     </w:p>
     <w:p>
       <w:pPr>
-        <w:pStyle w:val="HTMLpr-formatado"/>
-        <w:numPr>
-          <w:ilvl w:val="0"/>
-          <w:numId w:val="4"/>
-        </w:numPr>
+        <w:pStyle w:val="NormalWeb"/>
         <w:pBdr>
           <w:top w:val="single" w:sz="6" w:space="2" w:color="888888"/>
           <w:left w:val="single" w:sz="6" w:space="2" w:color="888888"/>
           <w:bottom w:val="single" w:sz="6" w:space="2" w:color="888888"/>
           <w:right w:val="single" w:sz="6" w:space="2" w:color="888888"/>
         </w:pBdr>
-        <w:tabs>
-          <w:tab w:val="clear" w:pos="720"/>
-        </w:tabs>
-        <w:spacing w:before="100" w:beforeAutospacing="1" w:after="100" w:afterAutospacing="1"/>
-        <w:rPr>
-          <w:rFonts w:ascii="Consolas" w:hAnsi="Consolas"/>
-          <w:color w:val="000000"/>
-          <w:sz w:val="17"/>
-          <w:szCs w:val="17"/>
-        </w:rPr>
-      </w:pPr>
-      <w:r>
-        <w:rPr>
-          <w:rFonts w:ascii="Consolas" w:hAnsi="Consolas"/>
-          <w:color w:val="000000"/>
-          <w:sz w:val="17"/>
-          <w:szCs w:val="17"/>
-        </w:rPr>
-        <w:t xml:space="preserve">                            </w:t>
-      </w:r>
+        <w:shd w:val="clear" w:color="auto" w:fill="333333"/>
+        <w:tabs>
+          <w:tab w:val="left" w:pos="916"/>
+          <w:tab w:val="left" w:pos="1832"/>
+          <w:tab w:val="left" w:pos="2748"/>
+          <w:tab w:val="left" w:pos="3664"/>
+          <w:tab w:val="left" w:pos="4580"/>
+          <w:tab w:val="left" w:pos="5496"/>
+          <w:tab w:val="left" w:pos="6412"/>
+          <w:tab w:val="left" w:pos="7328"/>
+          <w:tab w:val="left" w:pos="8244"/>
+          <w:tab w:val="left" w:pos="9160"/>
+          <w:tab w:val="left" w:pos="10076"/>
+          <w:tab w:val="left" w:pos="10992"/>
+          <w:tab w:val="left" w:pos="11908"/>
+          <w:tab w:val="left" w:pos="12824"/>
+          <w:tab w:val="left" w:pos="13740"/>
+          <w:tab w:val="left" w:pos="14656"/>
+        </w:tabs>
+        <w:spacing w:before="0" w:beforeAutospacing="0" w:after="0" w:afterAutospacing="0"/>
+        <w:contextualSpacing/>
+        <w:divId w:val="1575966962"/>
+        <w:rPr>
+          <w:rFonts w:ascii="Consolas" w:hAnsi="Consolas" w:cs="Courier New"/>
+          <w:color w:val="FFFFFF"/>
+          <w:sz w:val="17"/>
+          <w:szCs w:val="17"/>
+        </w:rPr>
+      </w:pPr>
       <w:proofErr w:type="spellStart"/>
       <w:proofErr w:type="gramStart"/>
       <w:r>
         <w:rPr>
-          <w:rFonts w:ascii="Consolas" w:hAnsi="Consolas"/>
-          <w:color w:val="000000"/>
-          <w:sz w:val="17"/>
-          <w:szCs w:val="17"/>
-        </w:rPr>
-        <w:t>show.legend</w:t>
+          <w:rFonts w:ascii="Consolas" w:hAnsi="Consolas" w:cs="Courier New"/>
+          <w:color w:val="FFFFFF"/>
+          <w:sz w:val="17"/>
+          <w:szCs w:val="17"/>
+        </w:rPr>
+        <w:t>labs</w:t>
       </w:r>
       <w:proofErr w:type="spellEnd"/>
+      <w:r>
+        <w:rPr>
+          <w:rFonts w:ascii="Consolas" w:hAnsi="Consolas" w:cs="Courier New"/>
+          <w:color w:val="FFFFFF"/>
+          <w:sz w:val="17"/>
+          <w:szCs w:val="17"/>
+        </w:rPr>
+        <w:t>(</w:t>
+      </w:r>
+      <w:proofErr w:type="spellStart"/>
       <w:proofErr w:type="gramEnd"/>
       <w:r>
         <w:rPr>
-          <w:rFonts w:ascii="Consolas" w:hAnsi="Consolas"/>
-          <w:color w:val="000000"/>
-          <w:sz w:val="17"/>
-          <w:szCs w:val="17"/>
-        </w:rPr>
-        <w:t xml:space="preserve"> = TRUE) +</w:t>
+          <w:rFonts w:ascii="Consolas" w:hAnsi="Consolas" w:cs="Courier New"/>
+          <w:color w:val="FFFFFF"/>
+          <w:sz w:val="17"/>
+          <w:szCs w:val="17"/>
+        </w:rPr>
+        <w:t>title</w:t>
+      </w:r>
+      <w:proofErr w:type="spellEnd"/>
+      <w:r>
+        <w:rPr>
+          <w:rFonts w:ascii="Consolas" w:hAnsi="Consolas" w:cs="Courier New"/>
+          <w:color w:val="FFFFFF"/>
+          <w:sz w:val="17"/>
+          <w:szCs w:val="17"/>
+        </w:rPr>
+        <w:t xml:space="preserve"> = </w:t>
+      </w:r>
+      <w:r>
+        <w:rPr>
+          <w:rFonts w:ascii="Consolas" w:hAnsi="Consolas" w:cs="Courier New"/>
+          <w:color w:val="FFA0A0"/>
+          <w:sz w:val="17"/>
+          <w:szCs w:val="17"/>
+        </w:rPr>
+        <w:t>"Níveis de ozono registados nas estações de Antas-Espinho e Paio-Pires em 2020"</w:t>
+      </w:r>
+      <w:r>
+        <w:rPr>
+          <w:rFonts w:ascii="Consolas" w:hAnsi="Consolas" w:cs="Courier New"/>
+          <w:color w:val="FFFFFF"/>
+          <w:sz w:val="17"/>
+          <w:szCs w:val="17"/>
+        </w:rPr>
+        <w:t>,</w:t>
       </w:r>
     </w:p>
     <w:p>
       <w:pPr>
-        <w:pStyle w:val="HTMLpr-formatado"/>
-        <w:numPr>
-          <w:ilvl w:val="0"/>
-          <w:numId w:val="4"/>
-        </w:numPr>
+        <w:pStyle w:val="NormalWeb"/>
         <w:pBdr>
           <w:top w:val="single" w:sz="6" w:space="2" w:color="888888"/>
           <w:left w:val="single" w:sz="6" w:space="2" w:color="888888"/>
           <w:bottom w:val="single" w:sz="6" w:space="2" w:color="888888"/>
           <w:right w:val="single" w:sz="6" w:space="2" w:color="888888"/>
         </w:pBdr>
-        <w:tabs>
-          <w:tab w:val="clear" w:pos="720"/>
-        </w:tabs>
-        <w:spacing w:before="100" w:beforeAutospacing="1" w:after="100" w:afterAutospacing="1"/>
-        <w:rPr>
-          <w:rFonts w:ascii="Consolas" w:hAnsi="Consolas"/>
-          <w:color w:val="000000"/>
-          <w:sz w:val="17"/>
-          <w:szCs w:val="17"/>
-        </w:rPr>
-      </w:pPr>
-      <w:r>
-        <w:rPr>
-          <w:rFonts w:ascii="Consolas" w:hAnsi="Consolas"/>
-          <w:color w:val="000000"/>
-          <w:sz w:val="17"/>
-          <w:szCs w:val="17"/>
-        </w:rPr>
-        <w:t xml:space="preserve">             </w:t>
+        <w:shd w:val="clear" w:color="auto" w:fill="333333"/>
+        <w:tabs>
+          <w:tab w:val="left" w:pos="916"/>
+          <w:tab w:val="left" w:pos="1832"/>
+          <w:tab w:val="left" w:pos="2748"/>
+          <w:tab w:val="left" w:pos="3664"/>
+          <w:tab w:val="left" w:pos="4580"/>
+          <w:tab w:val="left" w:pos="5496"/>
+          <w:tab w:val="left" w:pos="6412"/>
+          <w:tab w:val="left" w:pos="7328"/>
+          <w:tab w:val="left" w:pos="8244"/>
+          <w:tab w:val="left" w:pos="9160"/>
+          <w:tab w:val="left" w:pos="10076"/>
+          <w:tab w:val="left" w:pos="10992"/>
+          <w:tab w:val="left" w:pos="11908"/>
+          <w:tab w:val="left" w:pos="12824"/>
+          <w:tab w:val="left" w:pos="13740"/>
+          <w:tab w:val="left" w:pos="14656"/>
+        </w:tabs>
+        <w:spacing w:before="0" w:beforeAutospacing="0" w:after="0" w:afterAutospacing="0"/>
+        <w:contextualSpacing/>
+        <w:divId w:val="1575966962"/>
+        <w:rPr>
+          <w:rFonts w:ascii="Consolas" w:hAnsi="Consolas" w:cs="Courier New"/>
+          <w:color w:val="FFFFFF"/>
+          <w:sz w:val="17"/>
+          <w:szCs w:val="17"/>
+        </w:rPr>
+      </w:pPr>
+      <w:r>
+        <w:rPr>
+          <w:rFonts w:ascii="Consolas" w:hAnsi="Consolas" w:cs="Courier New"/>
+          <w:color w:val="FFFFFF"/>
+          <w:sz w:val="17"/>
+          <w:szCs w:val="17"/>
+        </w:rPr>
+        <w:t xml:space="preserve">     x = </w:t>
+      </w:r>
+      <w:r>
+        <w:rPr>
+          <w:rFonts w:ascii="Consolas" w:hAnsi="Consolas" w:cs="Courier New"/>
+          <w:color w:val="FFA0A0"/>
+          <w:sz w:val="17"/>
+          <w:szCs w:val="17"/>
+        </w:rPr>
+        <w:t xml:space="preserve">"Níveis de </w:t>
       </w:r>
       <w:proofErr w:type="spellStart"/>
       <w:r>
         <w:rPr>
-          <w:rFonts w:ascii="Consolas" w:hAnsi="Consolas"/>
-          <w:color w:val="000000"/>
-          <w:sz w:val="17"/>
-          <w:szCs w:val="17"/>
-        </w:rPr>
-        <w:t>geom_histogram</w:t>
+          <w:rFonts w:ascii="Consolas" w:hAnsi="Consolas" w:cs="Courier New"/>
+          <w:color w:val="FFA0A0"/>
+          <w:sz w:val="17"/>
+          <w:szCs w:val="17"/>
+        </w:rPr>
+        <w:t>ozono</w:t>
+      </w:r>
+      <w:proofErr w:type="gramStart"/>
+      <w:r>
+        <w:rPr>
+          <w:rFonts w:ascii="Consolas" w:hAnsi="Consolas" w:cs="Courier New"/>
+          <w:color w:val="FFA0A0"/>
+          <w:sz w:val="17"/>
+          <w:szCs w:val="17"/>
+        </w:rPr>
+        <w:t>"</w:t>
+      </w:r>
+      <w:r>
+        <w:rPr>
+          <w:rFonts w:ascii="Consolas" w:hAnsi="Consolas" w:cs="Courier New"/>
+          <w:color w:val="FFFFFF"/>
+          <w:sz w:val="17"/>
+          <w:szCs w:val="17"/>
+        </w:rPr>
+        <w:t>,y</w:t>
       </w:r>
       <w:proofErr w:type="spellEnd"/>
-      <w:r>
-        <w:rPr>
-          <w:rFonts w:ascii="Consolas" w:hAnsi="Consolas"/>
-          <w:color w:val="000000"/>
-          <w:sz w:val="17"/>
-          <w:szCs w:val="17"/>
-        </w:rPr>
-        <w:t>(</w:t>
-      </w:r>
-      <w:proofErr w:type="spellStart"/>
-      <w:proofErr w:type="gramStart"/>
-      <w:r>
-        <w:rPr>
-          <w:rFonts w:ascii="Consolas" w:hAnsi="Consolas"/>
-          <w:color w:val="000000"/>
-          <w:sz w:val="17"/>
-          <w:szCs w:val="17"/>
-        </w:rPr>
-        <w:t>aes</w:t>
-      </w:r>
-      <w:proofErr w:type="spellEnd"/>
-      <w:r>
-        <w:rPr>
-          <w:rFonts w:ascii="Consolas" w:hAnsi="Consolas"/>
-          <w:color w:val="000000"/>
-          <w:sz w:val="17"/>
-          <w:szCs w:val="17"/>
-        </w:rPr>
-        <w:t>(</w:t>
-      </w:r>
-      <w:proofErr w:type="spellStart"/>
       <w:proofErr w:type="gramEnd"/>
       <w:r>
         <w:rPr>
-          <w:rFonts w:ascii="Consolas" w:hAnsi="Consolas"/>
-          <w:color w:val="000000"/>
-          <w:sz w:val="17"/>
-          <w:szCs w:val="17"/>
-        </w:rPr>
-        <w:t>Antas.Espinho</w:t>
-      </w:r>
-      <w:proofErr w:type="spellEnd"/>
-      <w:r>
-        <w:rPr>
-          <w:rFonts w:ascii="Consolas" w:hAnsi="Consolas"/>
-          <w:color w:val="000000"/>
-          <w:sz w:val="17"/>
-          <w:szCs w:val="17"/>
-        </w:rPr>
-        <w:t>),</w:t>
+          <w:rFonts w:ascii="Consolas" w:hAnsi="Consolas" w:cs="Courier New"/>
+          <w:color w:val="FFFFFF"/>
+          <w:sz w:val="17"/>
+          <w:szCs w:val="17"/>
+        </w:rPr>
+        <w:t>=</w:t>
+      </w:r>
+      <w:r>
+        <w:rPr>
+          <w:rFonts w:ascii="Consolas" w:hAnsi="Consolas" w:cs="Courier New"/>
+          <w:color w:val="FFA0A0"/>
+          <w:sz w:val="17"/>
+          <w:szCs w:val="17"/>
+        </w:rPr>
+        <w:t>"Nº de ocorrências"</w:t>
+      </w:r>
+      <w:r>
+        <w:rPr>
+          <w:rFonts w:ascii="Consolas" w:hAnsi="Consolas" w:cs="Courier New"/>
+          <w:color w:val="FFFFFF"/>
+          <w:sz w:val="17"/>
+          <w:szCs w:val="17"/>
+        </w:rPr>
+        <w:t>) +</w:t>
       </w:r>
     </w:p>
     <w:p>
       <w:pPr>
-        <w:pStyle w:val="HTMLpr-formatado"/>
-        <w:numPr>
-          <w:ilvl w:val="0"/>
-          <w:numId w:val="4"/>
-        </w:numPr>
+        <w:pStyle w:val="NormalWeb"/>
         <w:pBdr>
           <w:top w:val="single" w:sz="6" w:space="2" w:color="888888"/>
           <w:left w:val="single" w:sz="6" w:space="2" w:color="888888"/>
           <w:bottom w:val="single" w:sz="6" w:space="2" w:color="888888"/>
           <w:right w:val="single" w:sz="6" w:space="2" w:color="888888"/>
         </w:pBdr>
-        <w:tabs>
-          <w:tab w:val="clear" w:pos="720"/>
-        </w:tabs>
-        <w:spacing w:before="100" w:beforeAutospacing="1" w:after="100" w:afterAutospacing="1"/>
-        <w:rPr>
-          <w:rFonts w:ascii="Consolas" w:hAnsi="Consolas"/>
-          <w:color w:val="000000"/>
-          <w:sz w:val="17"/>
-          <w:szCs w:val="17"/>
-        </w:rPr>
-      </w:pPr>
-      <w:r>
-        <w:rPr>
-          <w:rFonts w:ascii="Consolas" w:hAnsi="Consolas"/>
-          <w:color w:val="000000"/>
-          <w:sz w:val="17"/>
-          <w:szCs w:val="17"/>
-        </w:rPr>
-        <w:t xml:space="preserve">                            </w:t>
+        <w:shd w:val="clear" w:color="auto" w:fill="333333"/>
+        <w:tabs>
+          <w:tab w:val="left" w:pos="916"/>
+          <w:tab w:val="left" w:pos="1832"/>
+          <w:tab w:val="left" w:pos="2748"/>
+          <w:tab w:val="left" w:pos="3664"/>
+          <w:tab w:val="left" w:pos="4580"/>
+          <w:tab w:val="left" w:pos="5496"/>
+          <w:tab w:val="left" w:pos="6412"/>
+          <w:tab w:val="left" w:pos="7328"/>
+          <w:tab w:val="left" w:pos="8244"/>
+          <w:tab w:val="left" w:pos="9160"/>
+          <w:tab w:val="left" w:pos="10076"/>
+          <w:tab w:val="left" w:pos="10992"/>
+          <w:tab w:val="left" w:pos="11908"/>
+          <w:tab w:val="left" w:pos="12824"/>
+          <w:tab w:val="left" w:pos="13740"/>
+          <w:tab w:val="left" w:pos="14656"/>
+        </w:tabs>
+        <w:spacing w:before="0" w:beforeAutospacing="0" w:after="0" w:afterAutospacing="0"/>
+        <w:contextualSpacing/>
+        <w:divId w:val="1575966962"/>
+        <w:rPr>
+          <w:rFonts w:ascii="Consolas" w:hAnsi="Consolas" w:cs="Courier New"/>
+          <w:color w:val="FFFFFF"/>
+          <w:sz w:val="17"/>
+          <w:szCs w:val="17"/>
+        </w:rPr>
+      </w:pPr>
+      <w:r>
+        <w:rPr>
+          <w:rFonts w:ascii="Consolas" w:hAnsi="Consolas" w:cs="Courier New"/>
+          <w:color w:val="FFFFFF"/>
+          <w:sz w:val="17"/>
+          <w:szCs w:val="17"/>
+        </w:rPr>
+        <w:t xml:space="preserve">  </w:t>
       </w:r>
       <w:proofErr w:type="spellStart"/>
       <w:r>
         <w:rPr>
-          <w:rFonts w:ascii="Consolas" w:hAnsi="Consolas"/>
-          <w:color w:val="000000"/>
-          <w:sz w:val="17"/>
-          <w:szCs w:val="17"/>
-        </w:rPr>
-        <w:t>alpha</w:t>
+          <w:rFonts w:ascii="Consolas" w:hAnsi="Consolas" w:cs="Courier New"/>
+          <w:color w:val="FFFFFF"/>
+          <w:sz w:val="17"/>
+          <w:szCs w:val="17"/>
+        </w:rPr>
+        <w:t>scale_color_</w:t>
+      </w:r>
+      <w:proofErr w:type="gramStart"/>
+      <w:r>
+        <w:rPr>
+          <w:rFonts w:ascii="Consolas" w:hAnsi="Consolas" w:cs="Courier New"/>
+          <w:color w:val="FFFFFF"/>
+          <w:sz w:val="17"/>
+          <w:szCs w:val="17"/>
+        </w:rPr>
+        <w:t>manual</w:t>
       </w:r>
       <w:proofErr w:type="spellEnd"/>
       <w:r>
         <w:rPr>
-          <w:rFonts w:ascii="Consolas" w:hAnsi="Consolas"/>
-          <w:color w:val="000000"/>
-          <w:sz w:val="17"/>
-          <w:szCs w:val="17"/>
-        </w:rPr>
-        <w:t xml:space="preserve"> = .3, </w:t>
-      </w:r>
-    </w:p>
-    <w:p>
-      <w:pPr>
-        <w:pStyle w:val="HTMLpr-formatado"/>
-        <w:numPr>
-          <w:ilvl w:val="0"/>
-          <w:numId w:val="4"/>
-        </w:numPr>
-        <w:pBdr>
-          <w:top w:val="single" w:sz="6" w:space="2" w:color="888888"/>
-          <w:left w:val="single" w:sz="6" w:space="2" w:color="888888"/>
-          <w:bottom w:val="single" w:sz="6" w:space="2" w:color="888888"/>
-          <w:right w:val="single" w:sz="6" w:space="2" w:color="888888"/>
-        </w:pBdr>
-        <w:tabs>
-          <w:tab w:val="clear" w:pos="720"/>
-        </w:tabs>
-        <w:spacing w:before="100" w:beforeAutospacing="1" w:after="100" w:afterAutospacing="1"/>
-        <w:rPr>
-          <w:rFonts w:ascii="Consolas" w:hAnsi="Consolas"/>
-          <w:color w:val="000000"/>
-          <w:sz w:val="17"/>
-          <w:szCs w:val="17"/>
-        </w:rPr>
-      </w:pPr>
-      <w:r>
-        <w:rPr>
-          <w:rFonts w:ascii="Consolas" w:hAnsi="Consolas"/>
-          <w:color w:val="000000"/>
-          <w:sz w:val="17"/>
-          <w:szCs w:val="17"/>
-        </w:rPr>
-        <w:t xml:space="preserve">                            </w:t>
-      </w:r>
-      <w:proofErr w:type="spellStart"/>
-      <w:r>
-        <w:rPr>
-          <w:rFonts w:ascii="Consolas" w:hAnsi="Consolas"/>
-          <w:color w:val="000000"/>
-          <w:sz w:val="17"/>
-          <w:szCs w:val="17"/>
-        </w:rPr>
-        <w:t>binwidth</w:t>
-      </w:r>
-      <w:proofErr w:type="spellEnd"/>
-      <w:r>
-        <w:rPr>
-          <w:rFonts w:ascii="Consolas" w:hAnsi="Consolas"/>
-          <w:color w:val="000000"/>
-          <w:sz w:val="17"/>
-          <w:szCs w:val="17"/>
-        </w:rPr>
-        <w:t xml:space="preserve"> = 2, </w:t>
-      </w:r>
-    </w:p>
-    <w:p>
-      <w:pPr>
-        <w:pStyle w:val="HTMLpr-formatado"/>
-        <w:numPr>
-          <w:ilvl w:val="0"/>
-          <w:numId w:val="4"/>
-        </w:numPr>
-        <w:pBdr>
-          <w:top w:val="single" w:sz="6" w:space="2" w:color="888888"/>
-          <w:left w:val="single" w:sz="6" w:space="2" w:color="888888"/>
-          <w:bottom w:val="single" w:sz="6" w:space="2" w:color="888888"/>
-          <w:right w:val="single" w:sz="6" w:space="2" w:color="888888"/>
-        </w:pBdr>
-        <w:tabs>
-          <w:tab w:val="clear" w:pos="720"/>
-        </w:tabs>
-        <w:spacing w:before="100" w:beforeAutospacing="1" w:after="100" w:afterAutospacing="1"/>
-        <w:rPr>
-          <w:rFonts w:ascii="Consolas" w:hAnsi="Consolas"/>
-          <w:color w:val="000000"/>
-          <w:sz w:val="17"/>
-          <w:szCs w:val="17"/>
-        </w:rPr>
-      </w:pPr>
-      <w:r>
-        <w:rPr>
-          <w:rFonts w:ascii="Consolas" w:hAnsi="Consolas"/>
-          <w:color w:val="000000"/>
-          <w:sz w:val="17"/>
-          <w:szCs w:val="17"/>
-        </w:rPr>
-        <w:t xml:space="preserve">                            </w:t>
-      </w:r>
-      <w:proofErr w:type="spellStart"/>
-      <w:r>
-        <w:rPr>
-          <w:rFonts w:ascii="Consolas" w:hAnsi="Consolas"/>
-          <w:color w:val="000000"/>
-          <w:sz w:val="17"/>
-          <w:szCs w:val="17"/>
-        </w:rPr>
-        <w:t>colour</w:t>
-      </w:r>
-      <w:proofErr w:type="spellEnd"/>
-      <w:r>
-        <w:rPr>
-          <w:rFonts w:ascii="Consolas" w:hAnsi="Consolas"/>
-          <w:color w:val="000000"/>
-          <w:sz w:val="17"/>
-          <w:szCs w:val="17"/>
-        </w:rPr>
-        <w:t xml:space="preserve"> = "</w:t>
-      </w:r>
-      <w:proofErr w:type="spellStart"/>
-      <w:r>
-        <w:rPr>
-          <w:rFonts w:ascii="Consolas" w:hAnsi="Consolas"/>
-          <w:color w:val="000000"/>
-          <w:sz w:val="17"/>
-          <w:szCs w:val="17"/>
-        </w:rPr>
-        <w:t>red</w:t>
-      </w:r>
-      <w:proofErr w:type="spellEnd"/>
-      <w:r>
-        <w:rPr>
-          <w:rFonts w:ascii="Consolas" w:hAnsi="Consolas"/>
-          <w:color w:val="000000"/>
-          <w:sz w:val="17"/>
-          <w:szCs w:val="17"/>
-        </w:rPr>
-        <w:t xml:space="preserve">", </w:t>
-      </w:r>
-    </w:p>
-    <w:p>
-      <w:pPr>
-        <w:pStyle w:val="HTMLpr-formatado"/>
-        <w:numPr>
-          <w:ilvl w:val="0"/>
-          <w:numId w:val="4"/>
-        </w:numPr>
-        <w:pBdr>
-          <w:top w:val="single" w:sz="6" w:space="2" w:color="888888"/>
-          <w:left w:val="single" w:sz="6" w:space="2" w:color="888888"/>
-          <w:bottom w:val="single" w:sz="6" w:space="2" w:color="888888"/>
-          <w:right w:val="single" w:sz="6" w:space="2" w:color="888888"/>
-        </w:pBdr>
-        <w:tabs>
-          <w:tab w:val="clear" w:pos="720"/>
-        </w:tabs>
-        <w:spacing w:before="100" w:beforeAutospacing="1" w:after="100" w:afterAutospacing="1"/>
-        <w:rPr>
-          <w:rFonts w:ascii="Consolas" w:hAnsi="Consolas"/>
-          <w:color w:val="000000"/>
-          <w:sz w:val="17"/>
-          <w:szCs w:val="17"/>
-        </w:rPr>
-      </w:pPr>
-      <w:r>
-        <w:rPr>
-          <w:rFonts w:ascii="Consolas" w:hAnsi="Consolas"/>
-          <w:color w:val="000000"/>
-          <w:sz w:val="17"/>
-          <w:szCs w:val="17"/>
-        </w:rPr>
-        <w:t xml:space="preserve">                            </w:t>
-      </w:r>
-      <w:proofErr w:type="spellStart"/>
-      <w:r>
-        <w:rPr>
-          <w:rFonts w:ascii="Consolas" w:hAnsi="Consolas"/>
-          <w:color w:val="000000"/>
-          <w:sz w:val="17"/>
-          <w:szCs w:val="17"/>
-        </w:rPr>
-        <w:t>fill</w:t>
-      </w:r>
-      <w:proofErr w:type="spellEnd"/>
-      <w:r>
-        <w:rPr>
-          <w:rFonts w:ascii="Consolas" w:hAnsi="Consolas"/>
-          <w:color w:val="000000"/>
-          <w:sz w:val="17"/>
-          <w:szCs w:val="17"/>
-        </w:rPr>
-        <w:t xml:space="preserve"> = "</w:t>
-      </w:r>
-      <w:proofErr w:type="spellStart"/>
-      <w:r>
-        <w:rPr>
-          <w:rFonts w:ascii="Consolas" w:hAnsi="Consolas"/>
-          <w:color w:val="000000"/>
-          <w:sz w:val="17"/>
-          <w:szCs w:val="17"/>
-        </w:rPr>
-        <w:t>red</w:t>
-      </w:r>
-      <w:proofErr w:type="spellEnd"/>
-      <w:r>
-        <w:rPr>
-          <w:rFonts w:ascii="Consolas" w:hAnsi="Consolas"/>
-          <w:color w:val="000000"/>
-          <w:sz w:val="17"/>
-          <w:szCs w:val="17"/>
-        </w:rPr>
-        <w:t>",</w:t>
-      </w:r>
-    </w:p>
-    <w:p>
-      <w:pPr>
-        <w:pStyle w:val="HTMLpr-formatado"/>
-        <w:numPr>
-          <w:ilvl w:val="0"/>
-          <w:numId w:val="4"/>
-        </w:numPr>
-        <w:pBdr>
-          <w:top w:val="single" w:sz="6" w:space="2" w:color="888888"/>
-          <w:left w:val="single" w:sz="6" w:space="2" w:color="888888"/>
-          <w:bottom w:val="single" w:sz="6" w:space="2" w:color="888888"/>
-          <w:right w:val="single" w:sz="6" w:space="2" w:color="888888"/>
-        </w:pBdr>
-        <w:tabs>
-          <w:tab w:val="clear" w:pos="720"/>
-        </w:tabs>
-        <w:spacing w:before="100" w:beforeAutospacing="1" w:after="100" w:afterAutospacing="1"/>
-        <w:rPr>
-          <w:rFonts w:ascii="Consolas" w:hAnsi="Consolas"/>
-          <w:color w:val="000000"/>
-          <w:sz w:val="17"/>
-          <w:szCs w:val="17"/>
-        </w:rPr>
-      </w:pPr>
-      <w:r>
-        <w:rPr>
-          <w:rFonts w:ascii="Consolas" w:hAnsi="Consolas"/>
-          <w:color w:val="000000"/>
-          <w:sz w:val="17"/>
-          <w:szCs w:val="17"/>
-        </w:rPr>
-        <w:t xml:space="preserve">                            </w:t>
-      </w:r>
-      <w:proofErr w:type="spellStart"/>
-      <w:proofErr w:type="gramStart"/>
-      <w:r>
-        <w:rPr>
-          <w:rFonts w:ascii="Consolas" w:hAnsi="Consolas"/>
-          <w:color w:val="000000"/>
-          <w:sz w:val="17"/>
-          <w:szCs w:val="17"/>
-        </w:rPr>
-        <w:t>show.legend</w:t>
-      </w:r>
-      <w:proofErr w:type="spellEnd"/>
-      <w:proofErr w:type="gramEnd"/>
-      <w:r>
-        <w:rPr>
-          <w:rFonts w:ascii="Consolas" w:hAnsi="Consolas"/>
-          <w:color w:val="000000"/>
-          <w:sz w:val="17"/>
-          <w:szCs w:val="17"/>
-        </w:rPr>
-        <w:t xml:space="preserve"> = TRUE) +</w:t>
-      </w:r>
-    </w:p>
-    <w:p>
-      <w:pPr>
-        <w:pStyle w:val="HTMLpr-formatado"/>
-        <w:numPr>
-          <w:ilvl w:val="0"/>
-          <w:numId w:val="4"/>
-        </w:numPr>
-        <w:pBdr>
-          <w:top w:val="single" w:sz="6" w:space="2" w:color="888888"/>
-          <w:left w:val="single" w:sz="6" w:space="2" w:color="888888"/>
-          <w:bottom w:val="single" w:sz="6" w:space="2" w:color="888888"/>
-          <w:right w:val="single" w:sz="6" w:space="2" w:color="888888"/>
-        </w:pBdr>
-        <w:tabs>
-          <w:tab w:val="clear" w:pos="720"/>
-        </w:tabs>
-        <w:spacing w:before="100" w:beforeAutospacing="1" w:after="100" w:afterAutospacing="1"/>
-        <w:rPr>
-          <w:rFonts w:ascii="Consolas" w:hAnsi="Consolas"/>
-          <w:color w:val="000000"/>
-          <w:sz w:val="17"/>
-          <w:szCs w:val="17"/>
-        </w:rPr>
-      </w:pPr>
-      <w:r>
-        <w:rPr>
-          <w:rFonts w:ascii="Consolas" w:hAnsi="Consolas"/>
-          <w:color w:val="000000"/>
-          <w:sz w:val="17"/>
-          <w:szCs w:val="17"/>
-        </w:rPr>
-        <w:t xml:space="preserve"> </w:t>
-      </w:r>
-    </w:p>
-    <w:p>
-      <w:pPr>
-        <w:pStyle w:val="HTMLpr-formatado"/>
-        <w:numPr>
-          <w:ilvl w:val="0"/>
-          <w:numId w:val="4"/>
-        </w:numPr>
-        <w:pBdr>
-          <w:top w:val="single" w:sz="6" w:space="2" w:color="888888"/>
-          <w:left w:val="single" w:sz="6" w:space="2" w:color="888888"/>
-          <w:bottom w:val="single" w:sz="6" w:space="2" w:color="888888"/>
-          <w:right w:val="single" w:sz="6" w:space="2" w:color="888888"/>
-        </w:pBdr>
-        <w:tabs>
-          <w:tab w:val="clear" w:pos="720"/>
-        </w:tabs>
-        <w:spacing w:before="100" w:beforeAutospacing="1" w:after="100" w:afterAutospacing="1"/>
-        <w:rPr>
-          <w:rFonts w:ascii="Consolas" w:hAnsi="Consolas"/>
-          <w:color w:val="000000"/>
-          <w:sz w:val="17"/>
-          <w:szCs w:val="17"/>
-        </w:rPr>
-      </w:pPr>
-      <w:r>
-        <w:rPr>
-          <w:rFonts w:ascii="Consolas" w:hAnsi="Consolas"/>
-          <w:color w:val="000000"/>
-          <w:sz w:val="17"/>
-          <w:szCs w:val="17"/>
-        </w:rPr>
-        <w:t xml:space="preserve">             </w:t>
-      </w:r>
-      <w:proofErr w:type="spellStart"/>
-      <w:proofErr w:type="gramStart"/>
-      <w:r>
-        <w:rPr>
-          <w:rFonts w:ascii="Consolas" w:hAnsi="Consolas"/>
-          <w:color w:val="000000"/>
-          <w:sz w:val="17"/>
-          <w:szCs w:val="17"/>
-        </w:rPr>
-        <w:t>ggtitle</w:t>
-      </w:r>
-      <w:proofErr w:type="spellEnd"/>
-      <w:r>
-        <w:rPr>
-          <w:rFonts w:ascii="Consolas" w:hAnsi="Consolas"/>
-          <w:color w:val="000000"/>
-          <w:sz w:val="17"/>
-          <w:szCs w:val="17"/>
-        </w:rPr>
-        <w:t>(</w:t>
-      </w:r>
-      <w:proofErr w:type="gramEnd"/>
-      <w:r>
-        <w:rPr>
-          <w:rFonts w:ascii="Consolas" w:hAnsi="Consolas"/>
-          <w:color w:val="000000"/>
-          <w:sz w:val="17"/>
-          <w:szCs w:val="17"/>
-        </w:rPr>
-        <w:t>"Níveis de ozono registados nas estações de Antas-Espinho e Paio-Pires em 2020") +</w:t>
-      </w:r>
-    </w:p>
-    <w:p>
-      <w:pPr>
-        <w:pStyle w:val="HTMLpr-formatado"/>
-        <w:numPr>
-          <w:ilvl w:val="0"/>
-          <w:numId w:val="4"/>
-        </w:numPr>
-        <w:pBdr>
-          <w:top w:val="single" w:sz="6" w:space="2" w:color="888888"/>
-          <w:left w:val="single" w:sz="6" w:space="2" w:color="888888"/>
-          <w:bottom w:val="single" w:sz="6" w:space="2" w:color="888888"/>
-          <w:right w:val="single" w:sz="6" w:space="2" w:color="888888"/>
-        </w:pBdr>
-        <w:tabs>
-          <w:tab w:val="clear" w:pos="720"/>
-        </w:tabs>
-        <w:spacing w:before="100" w:beforeAutospacing="1" w:after="100" w:afterAutospacing="1"/>
-        <w:rPr>
-          <w:rFonts w:ascii="Consolas" w:hAnsi="Consolas"/>
-          <w:color w:val="000000"/>
-          <w:sz w:val="17"/>
-          <w:szCs w:val="17"/>
-        </w:rPr>
-      </w:pPr>
-      <w:r>
-        <w:rPr>
-          <w:rFonts w:ascii="Consolas" w:hAnsi="Consolas"/>
-          <w:color w:val="000000"/>
-          <w:sz w:val="17"/>
-          <w:szCs w:val="17"/>
-        </w:rPr>
-        <w:t xml:space="preserve">             </w:t>
-      </w:r>
-      <w:proofErr w:type="spellStart"/>
-      <w:proofErr w:type="gramStart"/>
-      <w:r>
-        <w:rPr>
-          <w:rFonts w:ascii="Consolas" w:hAnsi="Consolas"/>
-          <w:color w:val="000000"/>
-          <w:sz w:val="17"/>
-          <w:szCs w:val="17"/>
-        </w:rPr>
-        <w:t>xlab</w:t>
-      </w:r>
-      <w:proofErr w:type="spellEnd"/>
-      <w:r>
-        <w:rPr>
-          <w:rFonts w:ascii="Consolas" w:hAnsi="Consolas"/>
-          <w:color w:val="000000"/>
-          <w:sz w:val="17"/>
-          <w:szCs w:val="17"/>
-        </w:rPr>
-        <w:t>(</w:t>
-      </w:r>
-      <w:proofErr w:type="gramEnd"/>
-      <w:r>
-        <w:rPr>
-          <w:rFonts w:ascii="Consolas" w:hAnsi="Consolas"/>
-          <w:color w:val="000000"/>
-          <w:sz w:val="17"/>
-          <w:szCs w:val="17"/>
-        </w:rPr>
-        <w:t>"Níveis de ozono") +</w:t>
-      </w:r>
-    </w:p>
-    <w:p>
-      <w:pPr>
-        <w:pStyle w:val="HTMLpr-formatado"/>
-        <w:numPr>
-          <w:ilvl w:val="0"/>
-          <w:numId w:val="4"/>
-        </w:numPr>
-        <w:pBdr>
-          <w:top w:val="single" w:sz="6" w:space="2" w:color="888888"/>
-          <w:left w:val="single" w:sz="6" w:space="2" w:color="888888"/>
-          <w:bottom w:val="single" w:sz="6" w:space="2" w:color="888888"/>
-          <w:right w:val="single" w:sz="6" w:space="2" w:color="888888"/>
-        </w:pBdr>
-        <w:tabs>
-          <w:tab w:val="clear" w:pos="720"/>
-        </w:tabs>
-        <w:spacing w:before="100" w:beforeAutospacing="1" w:after="100" w:afterAutospacing="1"/>
-        <w:rPr>
-          <w:rFonts w:ascii="Consolas" w:hAnsi="Consolas"/>
-          <w:color w:val="000000"/>
-          <w:sz w:val="17"/>
-          <w:szCs w:val="17"/>
-        </w:rPr>
-      </w:pPr>
-      <w:r>
-        <w:rPr>
-          <w:rFonts w:ascii="Consolas" w:hAnsi="Consolas"/>
-          <w:color w:val="000000"/>
-          <w:sz w:val="17"/>
-          <w:szCs w:val="17"/>
-        </w:rPr>
-        <w:t xml:space="preserve">             </w:t>
-      </w:r>
-      <w:proofErr w:type="spellStart"/>
-      <w:proofErr w:type="gramStart"/>
-      <w:r>
-        <w:rPr>
-          <w:rFonts w:ascii="Consolas" w:hAnsi="Consolas"/>
-          <w:color w:val="000000"/>
-          <w:sz w:val="17"/>
-          <w:szCs w:val="17"/>
-        </w:rPr>
-        <w:t>ylab</w:t>
-      </w:r>
-      <w:proofErr w:type="spellEnd"/>
-      <w:r>
-        <w:rPr>
-          <w:rFonts w:ascii="Consolas" w:hAnsi="Consolas"/>
-          <w:color w:val="000000"/>
-          <w:sz w:val="17"/>
-          <w:szCs w:val="17"/>
-        </w:rPr>
-        <w:t>(</w:t>
-      </w:r>
-      <w:proofErr w:type="gramEnd"/>
-      <w:r>
-        <w:rPr>
-          <w:rFonts w:ascii="Consolas" w:hAnsi="Consolas"/>
-          <w:color w:val="000000"/>
-          <w:sz w:val="17"/>
-          <w:szCs w:val="17"/>
-        </w:rPr>
-        <w:t xml:space="preserve">"Nº de ocorrências") + </w:t>
-      </w:r>
-    </w:p>
-    <w:p>
-      <w:pPr>
-        <w:pStyle w:val="HTMLpr-formatado"/>
-        <w:numPr>
-          <w:ilvl w:val="0"/>
-          <w:numId w:val="4"/>
-        </w:numPr>
-        <w:pBdr>
-          <w:top w:val="single" w:sz="6" w:space="2" w:color="888888"/>
-          <w:left w:val="single" w:sz="6" w:space="2" w:color="888888"/>
-          <w:bottom w:val="single" w:sz="6" w:space="2" w:color="888888"/>
-          <w:right w:val="single" w:sz="6" w:space="2" w:color="888888"/>
-        </w:pBdr>
-        <w:tabs>
-          <w:tab w:val="clear" w:pos="720"/>
-        </w:tabs>
-        <w:spacing w:before="100" w:beforeAutospacing="1" w:after="100" w:afterAutospacing="1"/>
-        <w:rPr>
-          <w:rFonts w:ascii="Consolas" w:hAnsi="Consolas"/>
-          <w:color w:val="000000"/>
-          <w:sz w:val="17"/>
-          <w:szCs w:val="17"/>
-          <w:lang w:val="en-US"/>
-        </w:rPr>
-      </w:pPr>
-      <w:r>
-        <w:rPr>
-          <w:rFonts w:ascii="Consolas" w:hAnsi="Consolas"/>
-          <w:color w:val="000000"/>
-          <w:sz w:val="17"/>
-          <w:szCs w:val="17"/>
-          <w:lang w:val="en-US"/>
-        </w:rPr>
-        <w:t xml:space="preserve">             </w:t>
-      </w:r>
-      <w:proofErr w:type="spellStart"/>
-      <w:r>
-        <w:rPr>
-          <w:rFonts w:ascii="Consolas" w:hAnsi="Consolas"/>
-          <w:color w:val="000000"/>
-          <w:sz w:val="17"/>
-          <w:szCs w:val="17"/>
-          <w:lang w:val="en-US"/>
-        </w:rPr>
-        <w:t>geom_</w:t>
-      </w:r>
-      <w:proofErr w:type="gramStart"/>
-      <w:r>
-        <w:rPr>
-          <w:rFonts w:ascii="Consolas" w:hAnsi="Consolas"/>
-          <w:color w:val="000000"/>
-          <w:sz w:val="17"/>
-          <w:szCs w:val="17"/>
-          <w:lang w:val="en-US"/>
-        </w:rPr>
-        <w:t>point</w:t>
-      </w:r>
-      <w:proofErr w:type="spellEnd"/>
-      <w:r>
-        <w:rPr>
-          <w:rFonts w:ascii="Consolas" w:hAnsi="Consolas"/>
-          <w:color w:val="000000"/>
-          <w:sz w:val="17"/>
-          <w:szCs w:val="17"/>
-          <w:lang w:val="en-US"/>
+          <w:rFonts w:ascii="Consolas" w:hAnsi="Consolas" w:cs="Courier New"/>
+          <w:color w:val="FFFFFF"/>
+          <w:sz w:val="17"/>
+          <w:szCs w:val="17"/>
         </w:rPr>
         <w:t>(</w:t>
       </w:r>
@@ -1865,306 +2059,211 @@
       <w:proofErr w:type="gramEnd"/>
       <w:r>
         <w:rPr>
-          <w:rFonts w:ascii="Consolas" w:hAnsi="Consolas"/>
-          <w:color w:val="000000"/>
-          <w:sz w:val="17"/>
-          <w:szCs w:val="17"/>
-          <w:lang w:val="en-US"/>
-        </w:rPr>
-        <w:t>aes</w:t>
+          <w:rFonts w:ascii="Consolas" w:hAnsi="Consolas" w:cs="Courier New"/>
+          <w:color w:val="FFFFFF"/>
+          <w:sz w:val="17"/>
+          <w:szCs w:val="17"/>
+        </w:rPr>
+        <w:t>name</w:t>
       </w:r>
       <w:proofErr w:type="spellEnd"/>
       <w:r>
         <w:rPr>
-          <w:rFonts w:ascii="Consolas" w:hAnsi="Consolas"/>
-          <w:color w:val="000000"/>
-          <w:sz w:val="17"/>
-          <w:szCs w:val="17"/>
-          <w:lang w:val="en-US"/>
-        </w:rPr>
-        <w:t xml:space="preserve">(x = 170, y = 300), </w:t>
+          <w:rFonts w:ascii="Consolas" w:hAnsi="Consolas" w:cs="Courier New"/>
+          <w:color w:val="FFFFFF"/>
+          <w:sz w:val="17"/>
+          <w:szCs w:val="17"/>
+        </w:rPr>
+        <w:t xml:space="preserve"> =</w:t>
+      </w:r>
+      <w:r>
+        <w:rPr>
+          <w:rFonts w:ascii="Consolas" w:hAnsi="Consolas" w:cs="Courier New"/>
+          <w:color w:val="FFA0A0"/>
+          <w:sz w:val="17"/>
+          <w:szCs w:val="17"/>
+        </w:rPr>
+        <w:t>"Estações"</w:t>
+      </w:r>
+      <w:r>
+        <w:rPr>
+          <w:rFonts w:ascii="Consolas" w:hAnsi="Consolas" w:cs="Courier New"/>
+          <w:color w:val="FFFFFF"/>
+          <w:sz w:val="17"/>
+          <w:szCs w:val="17"/>
+        </w:rPr>
+        <w:t xml:space="preserve">, </w:t>
       </w:r>
       <w:proofErr w:type="spellStart"/>
       <w:r>
         <w:rPr>
-          <w:rFonts w:ascii="Consolas" w:hAnsi="Consolas"/>
-          <w:color w:val="000000"/>
-          <w:sz w:val="17"/>
-          <w:szCs w:val="17"/>
-          <w:lang w:val="en-US"/>
-        </w:rPr>
-        <w:t>colour</w:t>
+          <w:rFonts w:ascii="Consolas" w:hAnsi="Consolas" w:cs="Courier New"/>
+          <w:color w:val="FFFFFF"/>
+          <w:sz w:val="17"/>
+          <w:szCs w:val="17"/>
+        </w:rPr>
+        <w:t>values</w:t>
       </w:r>
       <w:proofErr w:type="spellEnd"/>
       <w:r>
         <w:rPr>
-          <w:rFonts w:ascii="Consolas" w:hAnsi="Consolas"/>
-          <w:color w:val="000000"/>
-          <w:sz w:val="17"/>
-          <w:szCs w:val="17"/>
-          <w:lang w:val="en-US"/>
-        </w:rPr>
-        <w:t xml:space="preserve"> = "blue") + annotate("text", x = 185, y = 300, label = "Paio-Pires") + </w:t>
+          <w:rFonts w:ascii="Consolas" w:hAnsi="Consolas" w:cs="Courier New"/>
+          <w:color w:val="FFFFFF"/>
+          <w:sz w:val="17"/>
+          <w:szCs w:val="17"/>
+        </w:rPr>
+        <w:t xml:space="preserve"> = c(</w:t>
+      </w:r>
+      <w:r>
+        <w:rPr>
+          <w:rFonts w:ascii="Consolas" w:hAnsi="Consolas" w:cs="Courier New"/>
+          <w:color w:val="FFA0A0"/>
+          <w:sz w:val="17"/>
+          <w:szCs w:val="17"/>
+        </w:rPr>
+        <w:t>"</w:t>
+      </w:r>
+      <w:proofErr w:type="spellStart"/>
+      <w:r>
+        <w:rPr>
+          <w:rFonts w:ascii="Consolas" w:hAnsi="Consolas" w:cs="Courier New"/>
+          <w:color w:val="FFA0A0"/>
+          <w:sz w:val="17"/>
+          <w:szCs w:val="17"/>
+        </w:rPr>
+        <w:t>red</w:t>
+      </w:r>
+      <w:proofErr w:type="spellEnd"/>
+      <w:r>
+        <w:rPr>
+          <w:rFonts w:ascii="Consolas" w:hAnsi="Consolas" w:cs="Courier New"/>
+          <w:color w:val="FFA0A0"/>
+          <w:sz w:val="17"/>
+          <w:szCs w:val="17"/>
+        </w:rPr>
+        <w:t>"</w:t>
+      </w:r>
+      <w:r>
+        <w:rPr>
+          <w:rFonts w:ascii="Consolas" w:hAnsi="Consolas" w:cs="Courier New"/>
+          <w:color w:val="FFFFFF"/>
+          <w:sz w:val="17"/>
+          <w:szCs w:val="17"/>
+        </w:rPr>
+        <w:t xml:space="preserve">, </w:t>
+      </w:r>
+      <w:r>
+        <w:rPr>
+          <w:rFonts w:ascii="Consolas" w:hAnsi="Consolas" w:cs="Courier New"/>
+          <w:color w:val="FFA0A0"/>
+          <w:sz w:val="17"/>
+          <w:szCs w:val="17"/>
+        </w:rPr>
+        <w:t>"</w:t>
+      </w:r>
+      <w:proofErr w:type="spellStart"/>
+      <w:r>
+        <w:rPr>
+          <w:rFonts w:ascii="Consolas" w:hAnsi="Consolas" w:cs="Courier New"/>
+          <w:color w:val="FFA0A0"/>
+          <w:sz w:val="17"/>
+          <w:szCs w:val="17"/>
+        </w:rPr>
+        <w:t>blue</w:t>
+      </w:r>
+      <w:proofErr w:type="spellEnd"/>
+      <w:r>
+        <w:rPr>
+          <w:rFonts w:ascii="Consolas" w:hAnsi="Consolas" w:cs="Courier New"/>
+          <w:color w:val="FFA0A0"/>
+          <w:sz w:val="17"/>
+          <w:szCs w:val="17"/>
+        </w:rPr>
+        <w:t>"</w:t>
+      </w:r>
+      <w:r>
+        <w:rPr>
+          <w:rFonts w:ascii="Consolas" w:hAnsi="Consolas" w:cs="Courier New"/>
+          <w:color w:val="FFFFFF"/>
+          <w:sz w:val="17"/>
+          <w:szCs w:val="17"/>
+        </w:rPr>
+        <w:t xml:space="preserve">), </w:t>
+      </w:r>
+      <w:proofErr w:type="spellStart"/>
+      <w:r>
+        <w:rPr>
+          <w:rFonts w:ascii="Consolas" w:hAnsi="Consolas" w:cs="Courier New"/>
+          <w:color w:val="FFFFFF"/>
+          <w:sz w:val="17"/>
+          <w:szCs w:val="17"/>
+        </w:rPr>
+        <w:t>labels</w:t>
+      </w:r>
+      <w:proofErr w:type="spellEnd"/>
+      <w:r>
+        <w:rPr>
+          <w:rFonts w:ascii="Consolas" w:hAnsi="Consolas" w:cs="Courier New"/>
+          <w:color w:val="FFFFFF"/>
+          <w:sz w:val="17"/>
+          <w:szCs w:val="17"/>
+        </w:rPr>
+        <w:t xml:space="preserve"> = c(</w:t>
+      </w:r>
+      <w:r>
+        <w:rPr>
+          <w:rFonts w:ascii="Consolas" w:hAnsi="Consolas" w:cs="Courier New"/>
+          <w:color w:val="FFA0A0"/>
+          <w:sz w:val="17"/>
+          <w:szCs w:val="17"/>
+        </w:rPr>
+        <w:t>"Paio-Pires"</w:t>
+      </w:r>
+      <w:r>
+        <w:rPr>
+          <w:rFonts w:ascii="Consolas" w:hAnsi="Consolas" w:cs="Courier New"/>
+          <w:color w:val="FFFFFF"/>
+          <w:sz w:val="17"/>
+          <w:szCs w:val="17"/>
+        </w:rPr>
+        <w:t xml:space="preserve">, </w:t>
+      </w:r>
+      <w:r>
+        <w:rPr>
+          <w:rFonts w:ascii="Consolas" w:hAnsi="Consolas" w:cs="Courier New"/>
+          <w:color w:val="FFA0A0"/>
+          <w:sz w:val="17"/>
+          <w:szCs w:val="17"/>
+        </w:rPr>
+        <w:t>"Antas-Espinho"</w:t>
+      </w:r>
+      <w:r>
+        <w:rPr>
+          <w:rFonts w:ascii="Consolas" w:hAnsi="Consolas" w:cs="Courier New"/>
+          <w:color w:val="FFFFFF"/>
+          <w:sz w:val="17"/>
+          <w:szCs w:val="17"/>
+        </w:rPr>
+        <w:t>))</w:t>
       </w:r>
     </w:p>
+    <w:p/>
     <w:p>
-      <w:pPr>
-        <w:pStyle w:val="HTMLpr-formatado"/>
-        <w:numPr>
-          <w:ilvl w:val="0"/>
-          <w:numId w:val="4"/>
-        </w:numPr>
-        <w:pBdr>
-          <w:top w:val="single" w:sz="6" w:space="2" w:color="888888"/>
-          <w:left w:val="single" w:sz="6" w:space="2" w:color="888888"/>
-          <w:bottom w:val="single" w:sz="6" w:space="2" w:color="888888"/>
-          <w:right w:val="single" w:sz="6" w:space="2" w:color="888888"/>
-        </w:pBdr>
-        <w:tabs>
-          <w:tab w:val="clear" w:pos="720"/>
-        </w:tabs>
-        <w:spacing w:before="100" w:beforeAutospacing="1" w:after="100" w:afterAutospacing="1"/>
-        <w:rPr>
-          <w:rFonts w:ascii="Consolas" w:hAnsi="Consolas"/>
-          <w:color w:val="000000"/>
-          <w:sz w:val="17"/>
-          <w:szCs w:val="17"/>
-        </w:rPr>
-      </w:pPr>
-      <w:r>
-        <w:rPr>
-          <w:rFonts w:ascii="Consolas" w:hAnsi="Consolas"/>
-          <w:color w:val="000000"/>
-          <w:sz w:val="17"/>
-          <w:szCs w:val="17"/>
-          <w:lang w:val="en-US"/>
-        </w:rPr>
-        <w:t xml:space="preserve">             </w:t>
-      </w:r>
-      <w:proofErr w:type="spellStart"/>
-      <w:r>
-        <w:rPr>
-          <w:rFonts w:ascii="Consolas" w:hAnsi="Consolas"/>
-          <w:color w:val="000000"/>
-          <w:sz w:val="17"/>
-          <w:szCs w:val="17"/>
-        </w:rPr>
-        <w:t>geom_</w:t>
-      </w:r>
-      <w:proofErr w:type="gramStart"/>
-      <w:r>
-        <w:rPr>
-          <w:rFonts w:ascii="Consolas" w:hAnsi="Consolas"/>
-          <w:color w:val="000000"/>
-          <w:sz w:val="17"/>
-          <w:szCs w:val="17"/>
-        </w:rPr>
-        <w:t>point</w:t>
-      </w:r>
-      <w:proofErr w:type="spellEnd"/>
-      <w:r>
-        <w:rPr>
-          <w:rFonts w:ascii="Consolas" w:hAnsi="Consolas"/>
-          <w:color w:val="000000"/>
-          <w:sz w:val="17"/>
-          <w:szCs w:val="17"/>
-        </w:rPr>
-        <w:t>(</w:t>
-      </w:r>
-      <w:proofErr w:type="spellStart"/>
-      <w:proofErr w:type="gramEnd"/>
-      <w:r>
-        <w:rPr>
-          <w:rFonts w:ascii="Consolas" w:hAnsi="Consolas"/>
-          <w:color w:val="000000"/>
-          <w:sz w:val="17"/>
-          <w:szCs w:val="17"/>
-        </w:rPr>
-        <w:t>aes</w:t>
-      </w:r>
-      <w:proofErr w:type="spellEnd"/>
-      <w:r>
-        <w:rPr>
-          <w:rFonts w:ascii="Consolas" w:hAnsi="Consolas"/>
-          <w:color w:val="000000"/>
-          <w:sz w:val="17"/>
-          <w:szCs w:val="17"/>
-        </w:rPr>
-        <w:t xml:space="preserve">(x = 170, y = 275), </w:t>
-      </w:r>
-      <w:proofErr w:type="spellStart"/>
-      <w:r>
-        <w:rPr>
-          <w:rFonts w:ascii="Consolas" w:hAnsi="Consolas"/>
-          <w:color w:val="000000"/>
-          <w:sz w:val="17"/>
-          <w:szCs w:val="17"/>
-        </w:rPr>
-        <w:t>colour</w:t>
-      </w:r>
-      <w:proofErr w:type="spellEnd"/>
-      <w:r>
-        <w:rPr>
-          <w:rFonts w:ascii="Consolas" w:hAnsi="Consolas"/>
-          <w:color w:val="000000"/>
-          <w:sz w:val="17"/>
-          <w:szCs w:val="17"/>
-        </w:rPr>
-        <w:t xml:space="preserve"> = "</w:t>
-      </w:r>
-      <w:proofErr w:type="spellStart"/>
-      <w:r>
-        <w:rPr>
-          <w:rFonts w:ascii="Consolas" w:hAnsi="Consolas"/>
-          <w:color w:val="000000"/>
-          <w:sz w:val="17"/>
-          <w:szCs w:val="17"/>
-        </w:rPr>
-        <w:t>red</w:t>
-      </w:r>
-      <w:proofErr w:type="spellEnd"/>
-      <w:r>
-        <w:rPr>
-          <w:rFonts w:ascii="Consolas" w:hAnsi="Consolas"/>
-          <w:color w:val="000000"/>
-          <w:sz w:val="17"/>
-          <w:szCs w:val="17"/>
-        </w:rPr>
-        <w:t xml:space="preserve">") + </w:t>
-      </w:r>
-      <w:proofErr w:type="spellStart"/>
-      <w:r>
-        <w:rPr>
-          <w:rFonts w:ascii="Consolas" w:hAnsi="Consolas"/>
-          <w:color w:val="000000"/>
-          <w:sz w:val="17"/>
-          <w:szCs w:val="17"/>
-        </w:rPr>
-        <w:t>annotate</w:t>
-      </w:r>
-      <w:proofErr w:type="spellEnd"/>
-      <w:r>
-        <w:rPr>
-          <w:rFonts w:ascii="Consolas" w:hAnsi="Consolas"/>
-          <w:color w:val="000000"/>
-          <w:sz w:val="17"/>
-          <w:szCs w:val="17"/>
-        </w:rPr>
-        <w:t>("</w:t>
-      </w:r>
-      <w:proofErr w:type="spellStart"/>
-      <w:r>
-        <w:rPr>
-          <w:rFonts w:ascii="Consolas" w:hAnsi="Consolas"/>
-          <w:color w:val="000000"/>
-          <w:sz w:val="17"/>
-          <w:szCs w:val="17"/>
-        </w:rPr>
-        <w:t>text</w:t>
-      </w:r>
-      <w:proofErr w:type="spellEnd"/>
-      <w:r>
-        <w:rPr>
-          <w:rFonts w:ascii="Consolas" w:hAnsi="Consolas"/>
-          <w:color w:val="000000"/>
-          <w:sz w:val="17"/>
-          <w:szCs w:val="17"/>
-        </w:rPr>
-        <w:t xml:space="preserve">", x = 187, y = 275, </w:t>
-      </w:r>
-      <w:proofErr w:type="spellStart"/>
-      <w:r>
-        <w:rPr>
-          <w:rFonts w:ascii="Consolas" w:hAnsi="Consolas"/>
-          <w:color w:val="000000"/>
-          <w:sz w:val="17"/>
-          <w:szCs w:val="17"/>
-        </w:rPr>
-        <w:t>label</w:t>
-      </w:r>
-      <w:proofErr w:type="spellEnd"/>
-      <w:r>
-        <w:rPr>
-          <w:rFonts w:ascii="Consolas" w:hAnsi="Consolas"/>
-          <w:color w:val="000000"/>
-          <w:sz w:val="17"/>
-          <w:szCs w:val="17"/>
-        </w:rPr>
-        <w:t xml:space="preserve"> = "Antas-Espinho")</w:t>
-      </w:r>
-    </w:p>
-    <w:p>
-      <w:pPr>
-        <w:pStyle w:val="HTMLpr-formatado"/>
-        <w:numPr>
-          <w:ilvl w:val="0"/>
-          <w:numId w:val="4"/>
-        </w:numPr>
-        <w:pBdr>
-          <w:top w:val="single" w:sz="6" w:space="2" w:color="888888"/>
-          <w:left w:val="single" w:sz="6" w:space="2" w:color="888888"/>
-          <w:bottom w:val="single" w:sz="6" w:space="2" w:color="888888"/>
-          <w:right w:val="single" w:sz="6" w:space="2" w:color="888888"/>
-        </w:pBdr>
-        <w:tabs>
-          <w:tab w:val="clear" w:pos="720"/>
-        </w:tabs>
-        <w:spacing w:before="100" w:beforeAutospacing="1" w:after="100" w:afterAutospacing="1"/>
-        <w:rPr>
-          <w:rFonts w:ascii="Consolas" w:hAnsi="Consolas"/>
-          <w:color w:val="000000"/>
-          <w:sz w:val="17"/>
-          <w:szCs w:val="17"/>
-        </w:rPr>
-      </w:pPr>
-      <w:r>
-        <w:rPr>
-          <w:rFonts w:ascii="Consolas" w:hAnsi="Consolas"/>
-          <w:color w:val="000000"/>
-          <w:sz w:val="17"/>
-          <w:szCs w:val="17"/>
-        </w:rPr>
-        <w:t xml:space="preserve">              </w:t>
-      </w:r>
-    </w:p>
-    <w:p>
-      <w:pPr>
-        <w:pStyle w:val="HTMLpr-formatado"/>
-        <w:numPr>
-          <w:ilvl w:val="0"/>
-          <w:numId w:val="4"/>
-        </w:numPr>
-        <w:pBdr>
-          <w:top w:val="single" w:sz="6" w:space="2" w:color="888888"/>
-          <w:left w:val="single" w:sz="6" w:space="2" w:color="888888"/>
-          <w:bottom w:val="single" w:sz="6" w:space="2" w:color="888888"/>
-          <w:right w:val="single" w:sz="6" w:space="2" w:color="888888"/>
-        </w:pBdr>
-        <w:tabs>
-          <w:tab w:val="clear" w:pos="720"/>
-        </w:tabs>
-        <w:spacing w:before="100" w:beforeAutospacing="1" w:after="100" w:afterAutospacing="1"/>
-        <w:rPr>
-          <w:rFonts w:ascii="Consolas" w:hAnsi="Consolas"/>
-          <w:sz w:val="17"/>
-          <w:szCs w:val="17"/>
-        </w:rPr>
-      </w:pPr>
       <w:r>
         <w:rPr>
           <w:noProof/>
         </w:rPr>
         <w:drawing>
-          <wp:anchor distT="0" distB="0" distL="114300" distR="114300" simplePos="0" relativeHeight="251658240" behindDoc="0" locked="0" layoutInCell="1" allowOverlap="1" wp14:anchorId="7B71517B" wp14:editId="3B150809">
+          <wp:anchor distT="0" distB="0" distL="114300" distR="114300" simplePos="0" relativeHeight="251659264" behindDoc="0" locked="0" layoutInCell="1" allowOverlap="1" wp14:anchorId="098889CC" wp14:editId="5C3288F7">
             <wp:simplePos x="0" y="0"/>
             <wp:positionH relativeFrom="margin">
-              <wp:align>left</wp:align>
+              <wp:align>right</wp:align>
             </wp:positionH>
             <wp:positionV relativeFrom="paragraph">
-              <wp:posOffset>235890</wp:posOffset>
+              <wp:posOffset>123901</wp:posOffset>
             </wp:positionV>
-            <wp:extent cx="4500748" cy="2775920"/>
-            <wp:effectExtent l="0" t="0" r="0" b="5715"/>
+            <wp:extent cx="5400040" cy="3159760"/>
+            <wp:effectExtent l="0" t="0" r="0" b="2540"/>
             <wp:wrapNone/>
             <wp:docPr id="1" name="Imagem 1"/>
             <wp:cNvGraphicFramePr>
@@ -2186,7 +2285,7 @@
                   <pic:spPr>
                     <a:xfrm>
                       <a:off x="0" y="0"/>
-                      <a:ext cx="4504385" cy="2778163"/>
+                      <a:ext cx="5400040" cy="3159760"/>
                     </a:xfrm>
                     <a:prstGeom prst="rect">
                       <a:avLst/>
@@ -2195,12 +2294,6 @@
                 </pic:pic>
               </a:graphicData>
             </a:graphic>
-            <wp14:sizeRelH relativeFrom="margin">
-              <wp14:pctWidth>0</wp14:pctWidth>
-            </wp14:sizeRelH>
-            <wp14:sizeRelV relativeFrom="margin">
-              <wp14:pctHeight>0</wp14:pctHeight>
-            </wp14:sizeRelV>
           </wp:anchor>
         </w:drawing>
       </w:r>
@@ -2215,6 +2308,7 @@
     <w:p/>
     <w:p/>
     <w:p/>
+    <w:p/>
     <w:p>
       <w:pPr>
         <w:ind w:firstLine="708"/>
@@ -2226,22 +2320,10 @@
         <w:t>dos níveis do ozono são nas casas dos 50</w:t>
       </w:r>
       <w:r>
-        <w:t xml:space="preserve"> </w:t>
-      </w:r>
-      <w:r>
-        <w:t>microgramas por metro cúbico</w:t>
-      </w:r>
-      <w:r>
-        <w:t xml:space="preserve"> e</w:t>
-      </w:r>
-      <w:r>
-        <w:t xml:space="preserve"> dos 75 </w:t>
-      </w:r>
-      <w:r>
-        <w:t>microgramas por metro cúbico</w:t>
-      </w:r>
-      <w:r>
-        <w:t xml:space="preserve"> para Antas-Espinho e Paio-Pires, respetivamente</w:t>
+        <w:t xml:space="preserve"> microgramas por metro cúbico </w:t>
+      </w:r>
+      <w:r>
+        <w:t>para Antas-Espinho e Paio-Pires</w:t>
       </w:r>
       <w:r>
         <w:t>.</w:t>
@@ -2294,6 +2376,7 @@
         <w:docPartUnique/>
       </w:docPartObj>
     </w:sdtPr>
+    <w:sdtEndPr/>
     <w:sdtContent>
       <w:p>
         <w:pPr>
@@ -3275,6 +3358,7 @@
   <w:style w:type="character" w:default="1" w:styleId="Tipodeletrapredefinidodopargrafo">
     <w:name w:val="Default Paragraph Font"/>
     <w:uiPriority w:val="1"/>
+    <w:semiHidden/>
     <w:unhideWhenUsed/>
   </w:style>
   <w:style w:type="table" w:default="1" w:styleId="Tabelanormal">
@@ -3347,7 +3431,6 @@
     <w:basedOn w:val="Normal"/>
     <w:link w:val="HTMLpr-formatadoCarter"/>
     <w:uiPriority w:val="99"/>
-    <w:semiHidden/>
     <w:unhideWhenUsed/>
     <w:rsid w:val="004856B9"/>
     <w:pPr>
@@ -3383,12 +3466,28 @@
     <w:basedOn w:val="Tipodeletrapredefinidodopargrafo"/>
     <w:link w:val="HTMLpr-formatado"/>
     <w:uiPriority w:val="99"/>
-    <w:semiHidden/>
     <w:rsid w:val="004856B9"/>
     <w:rPr>
       <w:rFonts w:ascii="Courier New" w:eastAsiaTheme="minorEastAsia" w:hAnsi="Courier New" w:cs="Courier New"/>
       <w:sz w:val="20"/>
       <w:szCs w:val="20"/>
+      <w:lang w:eastAsia="pt-PT"/>
+    </w:rPr>
+  </w:style>
+  <w:style w:type="paragraph" w:styleId="NormalWeb">
+    <w:name w:val="Normal (Web)"/>
+    <w:basedOn w:val="Normal"/>
+    <w:uiPriority w:val="99"/>
+    <w:semiHidden/>
+    <w:unhideWhenUsed/>
+    <w:rsid w:val="00CC58F1"/>
+    <w:pPr>
+      <w:spacing w:before="100" w:beforeAutospacing="1" w:after="100" w:afterAutospacing="1" w:line="240" w:lineRule="auto"/>
+    </w:pPr>
+    <w:rPr>
+      <w:rFonts w:ascii="Times New Roman" w:eastAsiaTheme="minorEastAsia" w:hAnsi="Times New Roman" w:cs="Times New Roman"/>
+      <w:sz w:val="24"/>
+      <w:szCs w:val="24"/>
       <w:lang w:eastAsia="pt-PT"/>
     </w:rPr>
   </w:style>
@@ -3692,7 +3791,7 @@
 
 <file path=word/webextensions/taskpanes.xml><?xml version="1.0" encoding="utf-8"?>
 <wetp:taskpanes xmlns:wetp="http://schemas.microsoft.com/office/webextensions/taskpanes/2010/11">
-  <wetp:taskpane dockstate="right" visibility="0" width="0" row="0">
+  <wetp:taskpane dockstate="right" visibility="0" width="350" row="3">
     <wetp:webextensionref xmlns:r="http://schemas.openxmlformats.org/officeDocument/2006/relationships" r:id="rId1"/>
   </wetp:taskpane>
 </wetp:taskpanes>
